--- a/Assimi DIALLO JEE/CR_patients-mvc-2.docx
+++ b/Assimi DIALLO JEE/CR_patients-mvc-2.docx
@@ -2,6 +2,1199 @@
 <file path=word/document.xml><?xml version="1.0" encoding="utf-8"?>
 <w:document xmlns:wpc="http://schemas.microsoft.com/office/word/2010/wordprocessingCanvas" xmlns:cx="http://schemas.microsoft.com/office/drawing/2014/chartex" xmlns:mc="http://schemas.openxmlformats.org/markup-compatibility/2006" xmlns:o="urn:schemas-microsoft-com:office:office" xmlns:r="http://schemas.openxmlformats.org/officeDocument/2006/relationships" xmlns:m="http://schemas.openxmlformats.org/officeDocument/2006/math" xmlns:v="urn:schemas-microsoft-com:vml" xmlns:wp14="http://schemas.microsoft.com/office/word/2010/wordprocessingDrawing" xmlns:wp="http://schemas.openxmlformats.org/drawingml/2006/wordprocessingDrawing" xmlns:w10="urn:schemas-microsoft-com:office:word" xmlns:w="http://schemas.openxmlformats.org/wordprocessingml/2006/main" xmlns:w14="http://schemas.microsoft.com/office/word/2010/wordml" xmlns:w15="http://schemas.microsoft.com/office/word/2012/wordml" xmlns:w16se="http://schemas.microsoft.com/office/word/2015/wordml/symex" xmlns:wpg="http://schemas.microsoft.com/office/word/2010/wordprocessingGroup" xmlns:wpi="http://schemas.microsoft.com/office/word/2010/wordprocessingInk" xmlns:wne="http://schemas.microsoft.com/office/word/2006/wordml" xmlns:wps="http://schemas.microsoft.com/office/word/2010/wordprocessingShape" mc:Ignorable="w14 w15 w16se wp14">
   <w:body>
+    <w:bookmarkStart w:id="0" w:name="_heading=h.gjdgxs" w:displacedByCustomXml="next"/>
+    <w:bookmarkEnd w:id="0" w:displacedByCustomXml="next"/>
+    <w:sdt>
+      <w:sdtPr>
+        <w:rPr>
+          <w:rFonts w:ascii="Arial" w:eastAsia="Arial" w:hAnsi="Arial" w:cs="Arial"/>
+        </w:rPr>
+        <w:id w:val="194427976"/>
+        <w:docPartObj>
+          <w:docPartGallery w:val="Cover Pages"/>
+          <w:docPartUnique/>
+        </w:docPartObj>
+      </w:sdtPr>
+      <w:sdtContent>
+        <w:p>
+          <w:pPr>
+            <w:widowControl w:val="0"/>
+            <w:spacing w:after="0"/>
+            <w:jc w:val="both"/>
+            <w:rPr>
+              <w:b/>
+              <w:sz w:val="32"/>
+              <w:szCs w:val="32"/>
+            </w:rPr>
+          </w:pPr>
+        </w:p>
+        <w:tbl>
+          <w:tblPr>
+            <w:bidiVisual/>
+            <w:tblW w:w="10845" w:type="dxa"/>
+            <w:jc w:val="center"/>
+            <w:tblLayout w:type="fixed"/>
+            <w:tblLook w:val="0400" w:firstRow="0" w:lastRow="0" w:firstColumn="0" w:lastColumn="0" w:noHBand="0" w:noVBand="1"/>
+          </w:tblPr>
+          <w:tblGrid>
+            <w:gridCol w:w="3297"/>
+            <w:gridCol w:w="1984"/>
+            <w:gridCol w:w="322"/>
+            <w:gridCol w:w="1842"/>
+            <w:gridCol w:w="3400"/>
+          </w:tblGrid>
+          <w:tr>
+            <w:trPr>
+              <w:jc w:val="center"/>
+            </w:trPr>
+            <w:tc>
+              <w:tcPr>
+                <w:tcW w:w="3298" w:type="dxa"/>
+                <w:hideMark/>
+              </w:tcPr>
+              <w:p>
+                <w:pPr>
+                  <w:tabs>
+                    <w:tab w:val="center" w:pos="4536"/>
+                    <w:tab w:val="right" w:pos="9072"/>
+                  </w:tabs>
+                  <w:bidi/>
+                  <w:spacing w:before="120" w:after="120" w:line="240" w:lineRule="auto"/>
+                  <w:jc w:val="both"/>
+                  <w:rPr>
+                    <w:rFonts w:ascii="Quattrocento Sans" w:eastAsia="Quattrocento Sans" w:hAnsi="Quattrocento Sans" w:cs="Quattrocento Sans"/>
+                    <w:color w:val="000000"/>
+                    <w:sz w:val="17"/>
+                    <w:szCs w:val="17"/>
+                  </w:rPr>
+                </w:pPr>
+                <w:sdt>
+                  <w:sdtPr>
+                    <w:rPr>
+                      <w:rtl/>
+                    </w:rPr>
+                    <w:tag w:val="goog_rdk_0"/>
+                    <w:id w:val="-815805657"/>
+                  </w:sdtPr>
+                  <w:sdtContent>
+                    <w:r>
+                      <w:rPr>
+                        <w:rFonts w:ascii="Arial Unicode MS" w:eastAsia="Arial Unicode MS" w:hAnsi="Arial Unicode MS" w:cs="Times New Roman"/>
+                        <w:b/>
+                        <w:color w:val="000000"/>
+                        <w:sz w:val="17"/>
+                        <w:szCs w:val="17"/>
+                        <w:rtl/>
+                      </w:rPr>
+                      <w:t>ﺍ</w:t>
+                    </w:r>
+                  </w:sdtContent>
+                </w:sdt>
+                <w:r>
+                  <w:rPr>
+                    <w:rFonts w:ascii="Quattrocento Sans" w:eastAsia="Quattrocento Sans" w:hAnsi="Quattrocento Sans" w:cs="Times New Roman"/>
+                    <w:b/>
+                    <w:color w:val="000000"/>
+                    <w:sz w:val="17"/>
+                    <w:szCs w:val="17"/>
+                    <w:rtl/>
+                  </w:rPr>
+                  <w:t> </w:t>
+                </w:r>
+                <w:proofErr w:type="spellStart"/>
+                <w:sdt>
+                  <w:sdtPr>
+                    <w:rPr>
+                      <w:rtl/>
+                    </w:rPr>
+                    <w:tag w:val="goog_rdk_1"/>
+                    <w:id w:val="-116908313"/>
+                  </w:sdtPr>
+                  <w:sdtContent>
+                    <w:r>
+                      <w:rPr>
+                        <w:rFonts w:ascii="Arial Unicode MS" w:eastAsia="Arial Unicode MS" w:hAnsi="Arial Unicode MS" w:cs="Times New Roman"/>
+                        <w:b/>
+                        <w:color w:val="000000"/>
+                        <w:sz w:val="17"/>
+                        <w:szCs w:val="17"/>
+                        <w:rtl/>
+                      </w:rPr>
+                      <w:t>ﻟﻤﺪﺭﺳﺔ</w:t>
+                    </w:r>
+                    <w:proofErr w:type="spellEnd"/>
+                  </w:sdtContent>
+                </w:sdt>
+                <w:r>
+                  <w:rPr>
+                    <w:rFonts w:ascii="Quattrocento Sans" w:eastAsia="Quattrocento Sans" w:hAnsi="Quattrocento Sans" w:cs="Times New Roman"/>
+                    <w:b/>
+                    <w:color w:val="000000"/>
+                    <w:sz w:val="17"/>
+                    <w:szCs w:val="17"/>
+                    <w:rtl/>
+                  </w:rPr>
+                  <w:t xml:space="preserve"> </w:t>
+                </w:r>
+                <w:sdt>
+                  <w:sdtPr>
+                    <w:rPr>
+                      <w:rtl/>
+                    </w:rPr>
+                    <w:tag w:val="goog_rdk_2"/>
+                    <w:id w:val="-864830622"/>
+                  </w:sdtPr>
+                  <w:sdtContent>
+                    <w:proofErr w:type="spellStart"/>
+                    <w:r>
+                      <w:rPr>
+                        <w:rFonts w:ascii="Arial Unicode MS" w:eastAsia="Arial Unicode MS" w:hAnsi="Arial Unicode MS" w:cs="Times New Roman"/>
+                        <w:b/>
+                        <w:color w:val="000000"/>
+                        <w:sz w:val="17"/>
+                        <w:szCs w:val="17"/>
+                        <w:rtl/>
+                      </w:rPr>
+                      <w:t>ﺍﻟﻌﻠﻴﺎ</w:t>
+                    </w:r>
+                    <w:proofErr w:type="spellEnd"/>
+                  </w:sdtContent>
+                </w:sdt>
+                <w:r>
+                  <w:rPr>
+                    <w:rFonts w:ascii="Quattrocento Sans" w:eastAsia="Quattrocento Sans" w:hAnsi="Quattrocento Sans" w:cs="Times New Roman"/>
+                    <w:b/>
+                    <w:color w:val="000000"/>
+                    <w:sz w:val="17"/>
+                    <w:szCs w:val="17"/>
+                    <w:rtl/>
+                  </w:rPr>
+                  <w:t xml:space="preserve"> </w:t>
+                </w:r>
+                <w:sdt>
+                  <w:sdtPr>
+                    <w:rPr>
+                      <w:rtl/>
+                    </w:rPr>
+                    <w:tag w:val="goog_rdk_3"/>
+                    <w:id w:val="-126317387"/>
+                  </w:sdtPr>
+                  <w:sdtContent>
+                    <w:proofErr w:type="spellStart"/>
+                    <w:r>
+                      <w:rPr>
+                        <w:rFonts w:ascii="Arial Unicode MS" w:eastAsia="Arial Unicode MS" w:hAnsi="Arial Unicode MS" w:cs="Times New Roman"/>
+                        <w:b/>
+                        <w:color w:val="000000"/>
+                        <w:sz w:val="17"/>
+                        <w:szCs w:val="17"/>
+                        <w:rtl/>
+                      </w:rPr>
+                      <w:t>ﻸﺳﺎﺗﺬﺓ</w:t>
+                    </w:r>
+                    <w:proofErr w:type="spellEnd"/>
+                  </w:sdtContent>
+                </w:sdt>
+                <w:r>
+                  <w:rPr>
+                    <w:rFonts w:ascii="Quattrocento Sans" w:eastAsia="Quattrocento Sans" w:hAnsi="Quattrocento Sans" w:cs="Times New Roman"/>
+                    <w:b/>
+                    <w:color w:val="000000"/>
+                    <w:sz w:val="17"/>
+                    <w:szCs w:val="17"/>
+                    <w:rtl/>
+                  </w:rPr>
+                  <w:t xml:space="preserve"> </w:t>
+                </w:r>
+                <w:sdt>
+                  <w:sdtPr>
+                    <w:rPr>
+                      <w:rtl/>
+                    </w:rPr>
+                    <w:tag w:val="goog_rdk_4"/>
+                    <w:id w:val="1800258352"/>
+                  </w:sdtPr>
+                  <w:sdtContent>
+                    <w:proofErr w:type="spellStart"/>
+                    <w:r>
+                      <w:rPr>
+                        <w:rFonts w:ascii="Arial Unicode MS" w:eastAsia="Arial Unicode MS" w:hAnsi="Arial Unicode MS" w:cs="Times New Roman"/>
+                        <w:b/>
+                        <w:color w:val="000000"/>
+                        <w:sz w:val="17"/>
+                        <w:szCs w:val="17"/>
+                        <w:rtl/>
+                      </w:rPr>
+                      <w:t>ﺍﻟﺘﻌﻠﻴﻢ</w:t>
+                    </w:r>
+                    <w:proofErr w:type="spellEnd"/>
+                  </w:sdtContent>
+                </w:sdt>
+                <w:r>
+                  <w:rPr>
+                    <w:rFonts w:ascii="Quattrocento Sans" w:eastAsia="Quattrocento Sans" w:hAnsi="Quattrocento Sans" w:cs="Times New Roman"/>
+                    <w:b/>
+                    <w:color w:val="000000"/>
+                    <w:sz w:val="17"/>
+                    <w:szCs w:val="17"/>
+                    <w:rtl/>
+                  </w:rPr>
+                  <w:t xml:space="preserve"> </w:t>
+                </w:r>
+                <w:sdt>
+                  <w:sdtPr>
+                    <w:rPr>
+                      <w:rtl/>
+                    </w:rPr>
+                    <w:tag w:val="goog_rdk_5"/>
+                    <w:id w:val="1766031698"/>
+                  </w:sdtPr>
+                  <w:sdtContent>
+                    <w:proofErr w:type="spellStart"/>
+                    <w:r>
+                      <w:rPr>
+                        <w:rFonts w:ascii="Arial Unicode MS" w:eastAsia="Arial Unicode MS" w:hAnsi="Arial Unicode MS" w:cs="Times New Roman"/>
+                        <w:b/>
+                        <w:color w:val="000000"/>
+                        <w:sz w:val="17"/>
+                        <w:szCs w:val="17"/>
+                        <w:rtl/>
+                      </w:rPr>
+                      <w:t>ﺍﻟﺘﻘﻨﻲ</w:t>
+                    </w:r>
+                    <w:proofErr w:type="spellEnd"/>
+                  </w:sdtContent>
+                </w:sdt>
+                <w:r>
+                  <w:rPr>
+                    <w:rFonts w:ascii="Quattrocento Sans" w:eastAsia="Quattrocento Sans" w:hAnsi="Quattrocento Sans" w:cs="Quattrocento Sans"/>
+                    <w:color w:val="000000"/>
+                    <w:sz w:val="17"/>
+                    <w:szCs w:val="17"/>
+                  </w:rPr>
+                  <w:t xml:space="preserve"> </w:t>
+                </w:r>
+                <w:sdt>
+                  <w:sdtPr>
+                    <w:rPr>
+                      <w:rtl/>
+                    </w:rPr>
+                    <w:tag w:val="goog_rdk_6"/>
+                    <w:id w:val="-1925255619"/>
+                  </w:sdtPr>
+                  <w:sdtContent>
+                    <w:r>
+                      <w:rPr>
+                        <w:rFonts w:ascii="Arial" w:eastAsia="Arial" w:hAnsi="Arial" w:cs="Arial"/>
+                        <w:b/>
+                        <w:color w:val="000000"/>
+                        <w:sz w:val="17"/>
+                        <w:szCs w:val="17"/>
+                        <w:rtl/>
+                      </w:rPr>
+                      <w:t>المحمدية</w:t>
+                    </w:r>
+                  </w:sdtContent>
+                </w:sdt>
+              </w:p>
+              <w:p>
+                <w:pPr>
+                  <w:tabs>
+                    <w:tab w:val="center" w:pos="4536"/>
+                    <w:tab w:val="right" w:pos="9072"/>
+                  </w:tabs>
+                  <w:bidi/>
+                  <w:spacing w:before="120" w:after="120" w:line="240" w:lineRule="auto"/>
+                  <w:jc w:val="both"/>
+                  <w:rPr>
+                    <w:rFonts w:ascii="Quattrocento Sans" w:eastAsia="Quattrocento Sans" w:hAnsi="Quattrocento Sans" w:cs="Quattrocento Sans"/>
+                    <w:color w:val="000000"/>
+                    <w:sz w:val="18"/>
+                    <w:szCs w:val="18"/>
+                  </w:rPr>
+                </w:pPr>
+                <w:sdt>
+                  <w:sdtPr>
+                    <w:rPr>
+                      <w:rtl/>
+                    </w:rPr>
+                    <w:tag w:val="goog_rdk_7"/>
+                    <w:id w:val="157046471"/>
+                  </w:sdtPr>
+                  <w:sdtContent>
+                    <w:proofErr w:type="spellStart"/>
+                    <w:r>
+                      <w:rPr>
+                        <w:rFonts w:ascii="Arial Unicode MS" w:eastAsia="Arial Unicode MS" w:hAnsi="Arial Unicode MS" w:cs="Times New Roman"/>
+                        <w:b/>
+                        <w:color w:val="000000"/>
+                        <w:sz w:val="17"/>
+                        <w:szCs w:val="17"/>
+                        <w:rtl/>
+                      </w:rPr>
+                      <w:t>ﺟﺎﻣﻌﺔ</w:t>
+                    </w:r>
+                    <w:proofErr w:type="spellEnd"/>
+                  </w:sdtContent>
+                </w:sdt>
+                <w:r>
+                  <w:rPr>
+                    <w:rFonts w:ascii="Quattrocento Sans" w:eastAsia="Quattrocento Sans" w:hAnsi="Quattrocento Sans" w:cs="Times New Roman"/>
+                    <w:b/>
+                    <w:color w:val="000000"/>
+                    <w:sz w:val="17"/>
+                    <w:szCs w:val="17"/>
+                    <w:rtl/>
+                  </w:rPr>
+                  <w:t xml:space="preserve"> </w:t>
+                </w:r>
+                <w:sdt>
+                  <w:sdtPr>
+                    <w:rPr>
+                      <w:rtl/>
+                    </w:rPr>
+                    <w:tag w:val="goog_rdk_8"/>
+                    <w:id w:val="1844820644"/>
+                  </w:sdtPr>
+                  <w:sdtContent>
+                    <w:proofErr w:type="spellStart"/>
+                    <w:r>
+                      <w:rPr>
+                        <w:rFonts w:ascii="Arial Unicode MS" w:eastAsia="Arial Unicode MS" w:hAnsi="Arial Unicode MS" w:cs="Times New Roman"/>
+                        <w:b/>
+                        <w:color w:val="000000"/>
+                        <w:sz w:val="17"/>
+                        <w:szCs w:val="17"/>
+                        <w:rtl/>
+                      </w:rPr>
+                      <w:t>ﺍﻟﺤﺴﻦ</w:t>
+                    </w:r>
+                    <w:proofErr w:type="spellEnd"/>
+                  </w:sdtContent>
+                </w:sdt>
+                <w:r>
+                  <w:rPr>
+                    <w:rFonts w:ascii="Quattrocento Sans" w:eastAsia="Quattrocento Sans" w:hAnsi="Quattrocento Sans" w:cs="Times New Roman"/>
+                    <w:b/>
+                    <w:color w:val="000000"/>
+                    <w:sz w:val="17"/>
+                    <w:szCs w:val="17"/>
+                    <w:rtl/>
+                  </w:rPr>
+                  <w:t xml:space="preserve"> </w:t>
+                </w:r>
+                <w:sdt>
+                  <w:sdtPr>
+                    <w:rPr>
+                      <w:rtl/>
+                    </w:rPr>
+                    <w:tag w:val="goog_rdk_9"/>
+                    <w:id w:val="2008935455"/>
+                  </w:sdtPr>
+                  <w:sdtContent>
+                    <w:proofErr w:type="spellStart"/>
+                    <w:r>
+                      <w:rPr>
+                        <w:rFonts w:ascii="Arial Unicode MS" w:eastAsia="Arial Unicode MS" w:hAnsi="Arial Unicode MS" w:cs="Times New Roman"/>
+                        <w:b/>
+                        <w:color w:val="000000"/>
+                        <w:sz w:val="17"/>
+                        <w:szCs w:val="17"/>
+                        <w:rtl/>
+                      </w:rPr>
+                      <w:t>ﺍﻟﺜﺎﻧﻲ</w:t>
+                    </w:r>
+                    <w:proofErr w:type="spellEnd"/>
+                  </w:sdtContent>
+                </w:sdt>
+                <w:r>
+                  <w:rPr>
+                    <w:rFonts w:ascii="Quattrocento Sans" w:eastAsia="Quattrocento Sans" w:hAnsi="Quattrocento Sans" w:cs="Times New Roman"/>
+                    <w:b/>
+                    <w:color w:val="000000"/>
+                    <w:sz w:val="17"/>
+                    <w:szCs w:val="17"/>
+                    <w:rtl/>
+                  </w:rPr>
+                  <w:t xml:space="preserve"> </w:t>
+                </w:r>
+                <w:sdt>
+                  <w:sdtPr>
+                    <w:rPr>
+                      <w:rtl/>
+                    </w:rPr>
+                    <w:tag w:val="goog_rdk_10"/>
+                    <w:id w:val="-574350668"/>
+                  </w:sdtPr>
+                  <w:sdtContent>
+                    <w:proofErr w:type="spellStart"/>
+                    <w:r>
+                      <w:rPr>
+                        <w:rFonts w:ascii="Arial Unicode MS" w:eastAsia="Arial Unicode MS" w:hAnsi="Arial Unicode MS" w:cs="Times New Roman"/>
+                        <w:b/>
+                        <w:color w:val="000000"/>
+                        <w:sz w:val="17"/>
+                        <w:szCs w:val="17"/>
+                        <w:rtl/>
+                      </w:rPr>
+                      <w:t>ﺑﺎﻟﺪﺍﺭ</w:t>
+                    </w:r>
+                    <w:proofErr w:type="spellEnd"/>
+                  </w:sdtContent>
+                </w:sdt>
+                <w:r>
+                  <w:rPr>
+                    <w:rFonts w:ascii="Quattrocento Sans" w:eastAsia="Quattrocento Sans" w:hAnsi="Quattrocento Sans" w:cs="Times New Roman"/>
+                    <w:b/>
+                    <w:color w:val="000000"/>
+                    <w:sz w:val="17"/>
+                    <w:szCs w:val="17"/>
+                    <w:rtl/>
+                  </w:rPr>
+                  <w:t xml:space="preserve"> </w:t>
+                </w:r>
+                <w:sdt>
+                  <w:sdtPr>
+                    <w:rPr>
+                      <w:rtl/>
+                    </w:rPr>
+                    <w:tag w:val="goog_rdk_11"/>
+                    <w:id w:val="-1170640768"/>
+                  </w:sdtPr>
+                  <w:sdtContent>
+                    <w:proofErr w:type="spellStart"/>
+                    <w:r>
+                      <w:rPr>
+                        <w:rFonts w:ascii="Arial Unicode MS" w:eastAsia="Arial Unicode MS" w:hAnsi="Arial Unicode MS" w:cs="Times New Roman"/>
+                        <w:b/>
+                        <w:color w:val="000000"/>
+                        <w:sz w:val="17"/>
+                        <w:szCs w:val="17"/>
+                        <w:rtl/>
+                      </w:rPr>
+                      <w:t>ﺍﻟﺒﻴﻀﺎﺀ</w:t>
+                    </w:r>
+                    <w:proofErr w:type="spellEnd"/>
+                  </w:sdtContent>
+                </w:sdt>
+              </w:p>
+            </w:tc>
+            <w:tc>
+              <w:tcPr>
+                <w:tcW w:w="1985" w:type="dxa"/>
+                <w:shd w:val="clear" w:color="auto" w:fill="1F3864"/>
+                <w:vAlign w:val="center"/>
+                <w:hideMark/>
+              </w:tcPr>
+              <w:p>
+                <w:pPr>
+                  <w:tabs>
+                    <w:tab w:val="center" w:pos="4536"/>
+                    <w:tab w:val="right" w:pos="9072"/>
+                  </w:tabs>
+                  <w:bidi/>
+                  <w:spacing w:after="0" w:line="240" w:lineRule="auto"/>
+                  <w:jc w:val="both"/>
+                  <w:rPr>
+                    <w:rFonts w:ascii="Arial" w:eastAsia="Arial" w:hAnsi="Arial" w:cs="Arial"/>
+                    <w:b/>
+                    <w:color w:val="FFFFFF"/>
+                    <w:sz w:val="36"/>
+                    <w:szCs w:val="36"/>
+                  </w:rPr>
+                </w:pPr>
+                <w:r>
+                  <w:rPr>
+                    <w:rFonts w:ascii="Arial" w:eastAsia="Arial" w:hAnsi="Arial" w:cs="Arial"/>
+                    <w:b/>
+                    <w:color w:val="FFFFFF"/>
+                    <w:sz w:val="36"/>
+                    <w:szCs w:val="36"/>
+                  </w:rPr>
+                  <w:t>E N S E T</w:t>
+                </w:r>
+              </w:p>
+            </w:tc>
+            <w:tc>
+              <w:tcPr>
+                <w:tcW w:w="322" w:type="dxa"/>
+                <w:tcBorders>
+                  <w:top w:val="nil"/>
+                  <w:left w:val="nil"/>
+                  <w:bottom w:val="nil"/>
+                  <w:right w:val="single" w:sz="48" w:space="0" w:color="1F3864"/>
+                </w:tcBorders>
+              </w:tcPr>
+              <w:p>
+                <w:pPr>
+                  <w:tabs>
+                    <w:tab w:val="center" w:pos="4536"/>
+                    <w:tab w:val="right" w:pos="9072"/>
+                  </w:tabs>
+                  <w:bidi/>
+                  <w:spacing w:after="0" w:line="240" w:lineRule="auto"/>
+                  <w:jc w:val="both"/>
+                  <w:rPr>
+                    <w:rFonts w:eastAsia="Calibri" w:cs="Calibri"/>
+                    <w:color w:val="000000"/>
+                  </w:rPr>
+                </w:pPr>
+              </w:p>
+            </w:tc>
+            <w:tc>
+              <w:tcPr>
+                <w:tcW w:w="1843" w:type="dxa"/>
+                <w:tcBorders>
+                  <w:top w:val="nil"/>
+                  <w:left w:val="single" w:sz="48" w:space="0" w:color="1F3864"/>
+                  <w:bottom w:val="nil"/>
+                  <w:right w:val="nil"/>
+                </w:tcBorders>
+              </w:tcPr>
+              <w:p>
+                <w:pPr>
+                  <w:tabs>
+                    <w:tab w:val="center" w:pos="4536"/>
+                    <w:tab w:val="right" w:pos="9072"/>
+                  </w:tabs>
+                  <w:bidi/>
+                  <w:spacing w:after="0" w:line="240" w:lineRule="auto"/>
+                  <w:jc w:val="both"/>
+                  <w:rPr>
+                    <w:rFonts w:eastAsia="Calibri" w:cs="Calibri"/>
+                    <w:color w:val="000000"/>
+                  </w:rPr>
+                </w:pPr>
+                <w:r>
+                  <w:rPr>
+                    <w:noProof/>
+                    <w:lang w:eastAsia="fr-FR"/>
+                  </w:rPr>
+                  <w:drawing>
+                    <wp:anchor distT="0" distB="0" distL="0" distR="0" simplePos="0" relativeHeight="251659264" behindDoc="1" locked="0" layoutInCell="1" allowOverlap="1" wp14:anchorId="332CFDB3" wp14:editId="600D9D48">
+                      <wp:simplePos x="0" y="0"/>
+                      <wp:positionH relativeFrom="column">
+                        <wp:posOffset>-11430</wp:posOffset>
+                      </wp:positionH>
+                      <wp:positionV relativeFrom="paragraph">
+                        <wp:posOffset>57785</wp:posOffset>
+                      </wp:positionV>
+                      <wp:extent cx="828040" cy="513080"/>
+                      <wp:effectExtent l="0" t="0" r="0" b="1270"/>
+                      <wp:wrapNone/>
+                      <wp:docPr id="32" name="Image 32" descr="Image associée"/>
+                      <wp:cNvGraphicFramePr>
+                        <a:graphicFrameLocks xmlns:a="http://schemas.openxmlformats.org/drawingml/2006/main" noChangeAspect="1"/>
+                      </wp:cNvGraphicFramePr>
+                      <a:graphic xmlns:a="http://schemas.openxmlformats.org/drawingml/2006/main">
+                        <a:graphicData uri="http://schemas.openxmlformats.org/drawingml/2006/picture">
+                          <pic:pic xmlns:pic="http://schemas.openxmlformats.org/drawingml/2006/picture">
+                            <pic:nvPicPr>
+                              <pic:cNvPr id="0" name="image1.jpg" descr="Image associée"/>
+                              <pic:cNvPicPr>
+                                <a:picLocks noChangeAspect="1" noChangeArrowheads="1"/>
+                              </pic:cNvPicPr>
+                            </pic:nvPicPr>
+                            <pic:blipFill>
+                              <a:blip r:embed="rId4" cstate="print">
+                                <a:extLst>
+                                  <a:ext uri="{28A0092B-C50C-407E-A947-70E740481C1C}">
+                                    <a14:useLocalDpi xmlns:a14="http://schemas.microsoft.com/office/drawing/2010/main" val="0"/>
+                                  </a:ext>
+                                </a:extLst>
+                              </a:blip>
+                              <a:srcRect/>
+                              <a:stretch>
+                                <a:fillRect/>
+                              </a:stretch>
+                            </pic:blipFill>
+                            <pic:spPr bwMode="auto">
+                              <a:xfrm>
+                                <a:off x="0" y="0"/>
+                                <a:ext cx="828040" cy="513080"/>
+                              </a:xfrm>
+                              <a:prstGeom prst="rect">
+                                <a:avLst/>
+                              </a:prstGeom>
+                              <a:noFill/>
+                            </pic:spPr>
+                          </pic:pic>
+                        </a:graphicData>
+                      </a:graphic>
+                      <wp14:sizeRelH relativeFrom="page">
+                        <wp14:pctWidth>0</wp14:pctWidth>
+                      </wp14:sizeRelH>
+                      <wp14:sizeRelV relativeFrom="page">
+                        <wp14:pctHeight>0</wp14:pctHeight>
+                      </wp14:sizeRelV>
+                    </wp:anchor>
+                  </w:drawing>
+                </w:r>
+              </w:p>
+              <w:p>
+                <w:pPr>
+                  <w:spacing w:after="0" w:line="240" w:lineRule="auto"/>
+                  <w:jc w:val="both"/>
+                  <w:rPr>
+                    <w:sz w:val="20"/>
+                    <w:szCs w:val="20"/>
+                  </w:rPr>
+                </w:pPr>
+              </w:p>
+              <w:p>
+                <w:pPr>
+                  <w:jc w:val="both"/>
+                  <w:rPr>
+                    <w:sz w:val="20"/>
+                    <w:szCs w:val="20"/>
+                  </w:rPr>
+                </w:pPr>
+              </w:p>
+            </w:tc>
+            <w:tc>
+              <w:tcPr>
+                <w:tcW w:w="3402" w:type="dxa"/>
+                <w:hideMark/>
+              </w:tcPr>
+              <w:p>
+                <w:pPr>
+                  <w:tabs>
+                    <w:tab w:val="center" w:pos="4536"/>
+                    <w:tab w:val="right" w:pos="9072"/>
+                  </w:tabs>
+                  <w:spacing w:before="120" w:after="120" w:line="240" w:lineRule="auto"/>
+                  <w:jc w:val="both"/>
+                  <w:rPr>
+                    <w:rFonts w:eastAsia="Calibri" w:cs="Calibri"/>
+                    <w:b/>
+                    <w:color w:val="000000"/>
+                    <w:sz w:val="16"/>
+                    <w:szCs w:val="16"/>
+                  </w:rPr>
+                </w:pPr>
+                <w:r>
+                  <w:rPr>
+                    <w:rFonts w:ascii="Calibri" w:eastAsia="Calibri" w:hAnsi="Calibri" w:cs="Calibri"/>
+                    <w:b/>
+                    <w:color w:val="000000"/>
+                    <w:sz w:val="16"/>
+                    <w:szCs w:val="16"/>
+                  </w:rPr>
+                  <w:t>Ecole Normale Supérieure de l’Enseignement Technique Mohammedia</w:t>
+                </w:r>
+              </w:p>
+              <w:p>
+                <w:pPr>
+                  <w:tabs>
+                    <w:tab w:val="center" w:pos="4536"/>
+                    <w:tab w:val="right" w:pos="9072"/>
+                  </w:tabs>
+                  <w:bidi/>
+                  <w:spacing w:before="120" w:after="120" w:line="240" w:lineRule="auto"/>
+                  <w:jc w:val="both"/>
+                  <w:rPr>
+                    <w:rFonts w:eastAsia="Calibri" w:cs="Calibri"/>
+                    <w:b/>
+                    <w:color w:val="000000"/>
+                    <w:sz w:val="15"/>
+                    <w:szCs w:val="15"/>
+                  </w:rPr>
+                </w:pPr>
+                <w:r>
+                  <w:rPr>
+                    <w:rFonts w:ascii="Calibri" w:eastAsia="Calibri" w:hAnsi="Calibri" w:cs="Calibri"/>
+                    <w:b/>
+                    <w:color w:val="000000"/>
+                    <w:sz w:val="16"/>
+                    <w:szCs w:val="16"/>
+                  </w:rPr>
+                  <w:t>Université Hassan II de Casablanca</w:t>
+                </w:r>
+              </w:p>
+            </w:tc>
+          </w:tr>
+        </w:tbl>
+        <w:p>
+          <w:pPr>
+            <w:spacing w:before="240" w:after="0" w:line="240" w:lineRule="auto"/>
+            <w:rPr>
+              <w:rFonts w:ascii="Arial" w:eastAsia="Arial" w:hAnsi="Arial" w:cs="Arial"/>
+              <w:b/>
+              <w:smallCaps/>
+              <w:color w:val="000000"/>
+              <w:sz w:val="32"/>
+              <w:szCs w:val="32"/>
+            </w:rPr>
+          </w:pPr>
+          <w:r>
+            <w:rPr>
+              <w:rFonts w:ascii="Arial" w:eastAsia="Arial" w:hAnsi="Arial" w:cs="Arial"/>
+              <w:b/>
+              <w:smallCaps/>
+              <w:color w:val="000000"/>
+              <w:sz w:val="32"/>
+              <w:szCs w:val="32"/>
+            </w:rPr>
+            <w:t xml:space="preserve">              </w:t>
+          </w:r>
+        </w:p>
+        <w:p>
+          <w:pPr>
+            <w:spacing w:before="240" w:after="0" w:line="240" w:lineRule="auto"/>
+            <w:rPr>
+              <w:rFonts w:ascii="Arial" w:eastAsia="Arial" w:hAnsi="Arial" w:cs="Arial"/>
+              <w:b/>
+              <w:smallCaps/>
+              <w:color w:val="000000"/>
+              <w:sz w:val="32"/>
+              <w:szCs w:val="32"/>
+            </w:rPr>
+          </w:pPr>
+          <w:r>
+            <w:rPr>
+              <w:rFonts w:ascii="Arial" w:eastAsia="Arial" w:hAnsi="Arial" w:cs="Arial"/>
+              <w:b/>
+              <w:smallCaps/>
+              <w:color w:val="000000"/>
+              <w:sz w:val="32"/>
+              <w:szCs w:val="32"/>
+            </w:rPr>
+            <w:t xml:space="preserve">                 Département Mathématiques et Informatique</w:t>
+          </w:r>
+        </w:p>
+        <w:p>
+          <w:pPr>
+            <w:spacing w:after="0" w:line="240" w:lineRule="auto"/>
+            <w:rPr>
+              <w:rFonts w:ascii="Cambria" w:eastAsia="Cambria" w:hAnsi="Cambria" w:cs="Cambria"/>
+              <w:b/>
+              <w:color w:val="000000"/>
+              <w:sz w:val="32"/>
+              <w:szCs w:val="32"/>
+            </w:rPr>
+          </w:pPr>
+        </w:p>
+        <w:p>
+          <w:pPr>
+            <w:spacing w:after="0" w:line="240" w:lineRule="auto"/>
+            <w:rPr>
+              <w:rFonts w:ascii="Cambria" w:eastAsia="Cambria" w:hAnsi="Cambria" w:cs="Cambria"/>
+              <w:b/>
+              <w:color w:val="000000"/>
+              <w:sz w:val="32"/>
+              <w:szCs w:val="32"/>
+            </w:rPr>
+          </w:pPr>
+        </w:p>
+        <w:p>
+          <w:pPr>
+            <w:spacing w:after="0" w:line="240" w:lineRule="auto"/>
+            <w:rPr>
+              <w:rFonts w:ascii="Cambria" w:eastAsia="Cambria" w:hAnsi="Cambria" w:cs="Cambria"/>
+              <w:b/>
+              <w:color w:val="632423"/>
+              <w:sz w:val="32"/>
+              <w:szCs w:val="32"/>
+            </w:rPr>
+          </w:pPr>
+        </w:p>
+        <w:p>
+          <w:pPr>
+            <w:spacing w:after="0" w:line="240" w:lineRule="auto"/>
+            <w:rPr>
+              <w:rFonts w:ascii="Cambria" w:eastAsia="Cambria" w:hAnsi="Cambria" w:cs="Cambria"/>
+              <w:b/>
+              <w:color w:val="632423"/>
+              <w:sz w:val="32"/>
+              <w:szCs w:val="32"/>
+            </w:rPr>
+          </w:pPr>
+        </w:p>
+        <w:p>
+          <w:pPr>
+            <w:spacing w:after="0" w:line="240" w:lineRule="auto"/>
+            <w:rPr>
+              <w:rFonts w:ascii="Cambria" w:eastAsia="Cambria" w:hAnsi="Cambria" w:cs="Cambria"/>
+              <w:b/>
+              <w:color w:val="632423"/>
+              <w:sz w:val="32"/>
+              <w:szCs w:val="32"/>
+            </w:rPr>
+          </w:pPr>
+        </w:p>
+        <w:p>
+          <w:pPr>
+            <w:spacing w:after="0" w:line="240" w:lineRule="auto"/>
+            <w:rPr>
+              <w:rFonts w:ascii="Cambria" w:eastAsia="Cambria" w:hAnsi="Cambria" w:cs="Cambria"/>
+              <w:b/>
+              <w:color w:val="632423"/>
+              <w:sz w:val="32"/>
+              <w:szCs w:val="32"/>
+            </w:rPr>
+          </w:pPr>
+        </w:p>
+        <w:p>
+          <w:pPr>
+            <w:spacing w:after="0" w:line="240" w:lineRule="auto"/>
+            <w:rPr>
+              <w:rFonts w:ascii="Cambria" w:eastAsia="Cambria" w:hAnsi="Cambria" w:cs="Cambria"/>
+              <w:b/>
+              <w:color w:val="632423"/>
+              <w:sz w:val="32"/>
+              <w:szCs w:val="32"/>
+            </w:rPr>
+          </w:pPr>
+        </w:p>
+        <w:p>
+          <w:pPr>
+            <w:spacing w:after="0" w:line="240" w:lineRule="auto"/>
+            <w:rPr>
+              <w:rFonts w:ascii="Cambria" w:eastAsia="Cambria" w:hAnsi="Cambria" w:cs="Cambria"/>
+              <w:b/>
+              <w:color w:val="632423"/>
+              <w:sz w:val="32"/>
+              <w:szCs w:val="32"/>
+            </w:rPr>
+          </w:pPr>
+        </w:p>
+        <w:p>
+          <w:pPr>
+            <w:spacing w:after="0" w:line="240" w:lineRule="auto"/>
+            <w:rPr>
+              <w:rFonts w:ascii="Cambria" w:eastAsia="Cambria" w:hAnsi="Cambria" w:cs="Cambria"/>
+              <w:b/>
+              <w:color w:val="632423"/>
+              <w:sz w:val="44"/>
+              <w:szCs w:val="44"/>
+            </w:rPr>
+          </w:pPr>
+          <w:r>
+            <w:rPr>
+              <w:rFonts w:ascii="Cambria" w:eastAsia="Cambria" w:hAnsi="Cambria" w:cs="Cambria"/>
+              <w:b/>
+              <w:color w:val="632423"/>
+              <w:sz w:val="44"/>
+              <w:szCs w:val="44"/>
+            </w:rPr>
+            <w:t xml:space="preserve">              </w:t>
+          </w:r>
+          <w:r>
+            <w:rPr>
+              <w:rFonts w:ascii="Cambria" w:eastAsia="Cambria" w:hAnsi="Cambria" w:cs="Cambria"/>
+              <w:b/>
+              <w:color w:val="632423"/>
+              <w:sz w:val="44"/>
+              <w:szCs w:val="44"/>
+            </w:rPr>
+            <w:t xml:space="preserve">    </w:t>
+          </w:r>
+          <w:bookmarkStart w:id="1" w:name="_GoBack"/>
+          <w:bookmarkEnd w:id="1"/>
+          <w:r>
+            <w:rPr>
+              <w:rFonts w:ascii="Cambria" w:eastAsia="Cambria" w:hAnsi="Cambria" w:cs="Cambria"/>
+              <w:b/>
+              <w:color w:val="632423"/>
+              <w:sz w:val="44"/>
+              <w:szCs w:val="44"/>
+            </w:rPr>
+            <w:t xml:space="preserve">        JEE :</w:t>
+          </w:r>
+          <w:r>
+            <w:rPr>
+              <w:rFonts w:ascii="Cambria" w:eastAsia="Cambria" w:hAnsi="Cambria" w:cs="Cambria"/>
+              <w:b/>
+              <w:color w:val="632423"/>
+              <w:sz w:val="44"/>
+              <w:szCs w:val="44"/>
+            </w:rPr>
+            <w:t xml:space="preserve"> TP-Patients-2</w:t>
+          </w:r>
+        </w:p>
+        <w:p>
+          <w:pPr>
+            <w:spacing w:after="0" w:line="240" w:lineRule="auto"/>
+            <w:jc w:val="center"/>
+            <w:rPr>
+              <w:rFonts w:ascii="Cambria" w:eastAsia="Cambria" w:hAnsi="Cambria" w:cs="Cambria"/>
+              <w:b/>
+              <w:color w:val="632423"/>
+              <w:sz w:val="44"/>
+              <w:szCs w:val="44"/>
+            </w:rPr>
+          </w:pPr>
+        </w:p>
+        <w:p>
+          <w:pPr>
+            <w:spacing w:after="0" w:line="240" w:lineRule="auto"/>
+            <w:rPr>
+              <w:rFonts w:ascii="Cambria" w:eastAsia="Cambria" w:hAnsi="Cambria" w:cs="Cambria"/>
+              <w:b/>
+              <w:color w:val="632423"/>
+              <w:sz w:val="32"/>
+              <w:szCs w:val="32"/>
+            </w:rPr>
+          </w:pPr>
+        </w:p>
+        <w:p>
+          <w:pPr>
+            <w:spacing w:after="0" w:line="240" w:lineRule="auto"/>
+            <w:rPr>
+              <w:rFonts w:ascii="Cambria" w:eastAsia="Cambria" w:hAnsi="Cambria" w:cs="Cambria"/>
+              <w:b/>
+              <w:color w:val="632423"/>
+              <w:sz w:val="32"/>
+              <w:szCs w:val="32"/>
+            </w:rPr>
+          </w:pPr>
+        </w:p>
+        <w:p>
+          <w:pPr>
+            <w:spacing w:after="0" w:line="240" w:lineRule="auto"/>
+            <w:rPr>
+              <w:rFonts w:ascii="Cambria" w:eastAsia="Cambria" w:hAnsi="Cambria" w:cs="Cambria"/>
+              <w:b/>
+              <w:color w:val="632423"/>
+              <w:sz w:val="32"/>
+              <w:szCs w:val="32"/>
+            </w:rPr>
+          </w:pPr>
+        </w:p>
+        <w:p>
+          <w:pPr>
+            <w:spacing w:after="0" w:line="240" w:lineRule="auto"/>
+            <w:rPr>
+              <w:rFonts w:ascii="Cambria" w:eastAsia="Cambria" w:hAnsi="Cambria" w:cs="Cambria"/>
+              <w:b/>
+              <w:color w:val="632423"/>
+              <w:sz w:val="32"/>
+              <w:szCs w:val="32"/>
+            </w:rPr>
+          </w:pPr>
+        </w:p>
+        <w:p>
+          <w:pPr>
+            <w:spacing w:after="0" w:line="240" w:lineRule="auto"/>
+            <w:rPr>
+              <w:rFonts w:ascii="Cambria" w:eastAsia="Cambria" w:hAnsi="Cambria" w:cs="Cambria"/>
+              <w:b/>
+              <w:color w:val="632423"/>
+              <w:szCs w:val="28"/>
+            </w:rPr>
+          </w:pPr>
+          <w:r>
+            <w:rPr>
+              <w:rFonts w:ascii="Cambria" w:eastAsia="Cambria" w:hAnsi="Cambria" w:cs="Cambria"/>
+              <w:b/>
+              <w:color w:val="632423"/>
+              <w:szCs w:val="28"/>
+            </w:rPr>
+            <w:t xml:space="preserve">                      </w:t>
+          </w:r>
+          <w:r>
+            <w:rPr>
+              <w:rFonts w:ascii="Cambria" w:eastAsia="Cambria" w:hAnsi="Cambria" w:cs="Cambria"/>
+              <w:b/>
+              <w:color w:val="632423"/>
+              <w:szCs w:val="28"/>
+            </w:rPr>
+            <w:t xml:space="preserve">                     </w:t>
+          </w:r>
+        </w:p>
+        <w:p>
+          <w:pPr>
+            <w:spacing w:after="0" w:line="240" w:lineRule="auto"/>
+            <w:rPr>
+              <w:rFonts w:ascii="Cambria" w:eastAsia="Cambria" w:hAnsi="Cambria" w:cs="Cambria"/>
+              <w:b/>
+              <w:color w:val="632423"/>
+              <w:szCs w:val="28"/>
+            </w:rPr>
+          </w:pPr>
+          <w:r>
+            <w:rPr>
+              <w:rFonts w:ascii="Cambria" w:eastAsia="Cambria" w:hAnsi="Cambria" w:cs="Cambria"/>
+              <w:b/>
+              <w:color w:val="632423"/>
+              <w:szCs w:val="28"/>
+            </w:rPr>
+            <w:t xml:space="preserve">         « Ingénierie Informatique : Big Data et Cloud Computing »</w:t>
+          </w:r>
+        </w:p>
+        <w:p>
+          <w:pPr>
+            <w:spacing w:after="0" w:line="240" w:lineRule="auto"/>
+            <w:rPr>
+              <w:rFonts w:ascii="Cambria" w:eastAsia="Cambria" w:hAnsi="Cambria" w:cs="Cambria"/>
+              <w:b/>
+              <w:color w:val="002060"/>
+              <w:szCs w:val="28"/>
+            </w:rPr>
+          </w:pPr>
+          <w:r>
+            <w:rPr>
+              <w:rFonts w:ascii="Cambria" w:eastAsia="Cambria" w:hAnsi="Cambria" w:cs="Cambria"/>
+              <w:b/>
+              <w:color w:val="632423"/>
+              <w:szCs w:val="28"/>
+            </w:rPr>
+            <w:t xml:space="preserve">                             </w:t>
+          </w:r>
+          <w:r>
+            <w:rPr>
+              <w:rFonts w:ascii="Cambria" w:eastAsia="Cambria" w:hAnsi="Cambria" w:cs="Cambria"/>
+              <w:b/>
+              <w:color w:val="632423"/>
+              <w:szCs w:val="28"/>
+            </w:rPr>
+            <w:t xml:space="preserve">                            </w:t>
+          </w:r>
+          <w:r>
+            <w:rPr>
+              <w:rFonts w:ascii="Cambria" w:eastAsia="Cambria" w:hAnsi="Cambria" w:cs="Cambria"/>
+              <w:b/>
+              <w:color w:val="632423"/>
+              <w:szCs w:val="28"/>
+            </w:rPr>
+            <w:t xml:space="preserve">  II-BDCC</w:t>
+          </w:r>
+          <w:r>
+            <w:rPr>
+              <w:rFonts w:ascii="Cambria" w:eastAsia="Cambria" w:hAnsi="Cambria" w:cs="Cambria"/>
+              <w:b/>
+              <w:color w:val="632423"/>
+              <w:szCs w:val="28"/>
+            </w:rPr>
+            <w:t>2</w:t>
+          </w:r>
+        </w:p>
+        <w:p>
+          <w:pPr>
+            <w:spacing w:after="0" w:line="240" w:lineRule="auto"/>
+            <w:rPr>
+              <w:rFonts w:ascii="Cambria" w:eastAsia="Cambria" w:hAnsi="Cambria" w:cs="Cambria"/>
+              <w:b/>
+              <w:color w:val="002060"/>
+              <w:sz w:val="32"/>
+              <w:szCs w:val="32"/>
+            </w:rPr>
+          </w:pPr>
+          <w:r>
+            <w:rPr>
+              <w:rFonts w:ascii="Cambria" w:eastAsia="Cambria" w:hAnsi="Cambria" w:cs="Cambria"/>
+              <w:b/>
+              <w:color w:val="002060"/>
+              <w:sz w:val="32"/>
+              <w:szCs w:val="32"/>
+            </w:rPr>
+            <w:t xml:space="preserve"> </w:t>
+          </w:r>
+        </w:p>
+        <w:p>
+          <w:pPr>
+            <w:spacing w:after="0" w:line="240" w:lineRule="auto"/>
+            <w:rPr>
+              <w:rFonts w:ascii="Cambria" w:eastAsia="Cambria" w:hAnsi="Cambria" w:cs="Cambria"/>
+              <w:color w:val="000000"/>
+              <w:sz w:val="72"/>
+              <w:szCs w:val="72"/>
+            </w:rPr>
+          </w:pPr>
+        </w:p>
+        <w:p>
+          <w:pPr>
+            <w:spacing w:after="0" w:line="240" w:lineRule="auto"/>
+            <w:rPr>
+              <w:rFonts w:ascii="Cambria" w:eastAsia="Cambria" w:hAnsi="Cambria" w:cs="Cambria"/>
+              <w:color w:val="000000"/>
+              <w:sz w:val="72"/>
+              <w:szCs w:val="72"/>
+            </w:rPr>
+          </w:pPr>
+        </w:p>
+        <w:p>
+          <w:pPr>
+            <w:spacing w:after="0" w:line="240" w:lineRule="auto"/>
+            <w:rPr>
+              <w:rFonts w:ascii="Cambria" w:eastAsia="Cambria" w:hAnsi="Cambria" w:cs="Cambria"/>
+              <w:b/>
+              <w:szCs w:val="28"/>
+            </w:rPr>
+          </w:pPr>
+          <w:r>
+            <w:rPr>
+              <w:rFonts w:ascii="Cambria" w:eastAsia="Cambria" w:hAnsi="Cambria" w:cs="Cambria"/>
+              <w:b/>
+              <w:szCs w:val="28"/>
+            </w:rPr>
+            <w:t xml:space="preserve">                                                 </w:t>
+          </w:r>
+          <w:r>
+            <w:rPr>
+              <w:rFonts w:ascii="Cambria" w:eastAsia="Cambria" w:hAnsi="Cambria" w:cs="Cambria"/>
+              <w:b/>
+              <w:szCs w:val="28"/>
+            </w:rPr>
+            <w:t>Par : Assimi DIALLO</w:t>
+          </w:r>
+        </w:p>
+        <w:p>
+          <w:pPr>
+            <w:rPr>
+              <w:b/>
+              <w:sz w:val="14"/>
+              <w:szCs w:val="14"/>
+            </w:rPr>
+          </w:pPr>
+        </w:p>
+        <w:p>
+          <w:pPr>
+            <w:rPr>
+              <w:b/>
+              <w:sz w:val="32"/>
+              <w:szCs w:val="32"/>
+            </w:rPr>
+          </w:pPr>
+        </w:p>
+        <w:p>
+          <w:pPr>
+            <w:rPr>
+              <w:b/>
+              <w:sz w:val="32"/>
+              <w:szCs w:val="32"/>
+            </w:rPr>
+          </w:pPr>
+        </w:p>
+        <w:p>
+          <w:pPr>
+            <w:tabs>
+              <w:tab w:val="left" w:pos="8910"/>
+            </w:tabs>
+            <w:spacing w:before="240" w:after="0" w:line="360" w:lineRule="auto"/>
+            <w:rPr>
+              <w:rFonts w:ascii="Arial" w:eastAsia="Arial" w:hAnsi="Arial" w:cs="Arial"/>
+              <w:szCs w:val="28"/>
+            </w:rPr>
+          </w:pPr>
+        </w:p>
+        <w:p>
+          <w:pPr>
+            <w:spacing w:after="0" w:line="360" w:lineRule="auto"/>
+            <w:rPr>
+              <w:rFonts w:ascii="Arial" w:eastAsia="Arial" w:hAnsi="Arial" w:cs="Arial"/>
+              <w:szCs w:val="28"/>
+            </w:rPr>
+            <w:sectPr>
+              <w:pgSz w:w="11909" w:h="16834"/>
+              <w:pgMar w:top="180" w:right="1469" w:bottom="720" w:left="1440" w:header="720" w:footer="214" w:gutter="0"/>
+              <w:pgNumType w:start="0"/>
+              <w:cols w:space="720"/>
+            </w:sectPr>
+          </w:pPr>
+        </w:p>
+      </w:sdtContent>
+    </w:sdt>
     <w:p>
       <w:pPr>
         <w:rPr>
@@ -21,50 +1214,6 @@
             <wp:extent cx="5760720" cy="872490"/>
             <wp:effectExtent l="0" t="0" r="0" b="3810"/>
             <wp:docPr id="1" name="Image 1"/>
-            <wp:cNvGraphicFramePr>
-              <a:graphicFrameLocks xmlns:a="http://schemas.openxmlformats.org/drawingml/2006/main" noChangeAspect="1"/>
-            </wp:cNvGraphicFramePr>
-            <a:graphic xmlns:a="http://schemas.openxmlformats.org/drawingml/2006/main">
-              <a:graphicData uri="http://schemas.openxmlformats.org/drawingml/2006/picture">
-                <pic:pic xmlns:pic="http://schemas.openxmlformats.org/drawingml/2006/picture">
-                  <pic:nvPicPr>
-                    <pic:cNvPr id="1" name=""/>
-                    <pic:cNvPicPr/>
-                  </pic:nvPicPr>
-                  <pic:blipFill>
-                    <a:blip r:embed="rId4"/>
-                    <a:stretch>
-                      <a:fillRect/>
-                    </a:stretch>
-                  </pic:blipFill>
-                  <pic:spPr>
-                    <a:xfrm>
-                      <a:off x="0" y="0"/>
-                      <a:ext cx="5760720" cy="872490"/>
-                    </a:xfrm>
-                    <a:prstGeom prst="rect">
-                      <a:avLst/>
-                    </a:prstGeom>
-                  </pic:spPr>
-                </pic:pic>
-              </a:graphicData>
-            </a:graphic>
-          </wp:inline>
-        </w:drawing>
-      </w:r>
-    </w:p>
-    <w:p/>
-    <w:p>
-      <w:r>
-        <w:rPr>
-          <w:noProof/>
-          <w:lang w:eastAsia="fr-FR"/>
-        </w:rPr>
-        <w:drawing>
-          <wp:inline distT="0" distB="0" distL="0" distR="0" wp14:anchorId="4366F386" wp14:editId="41E67F67">
-            <wp:extent cx="5760720" cy="4399915"/>
-            <wp:effectExtent l="0" t="0" r="0" b="635"/>
-            <wp:docPr id="2" name="Image 2"/>
             <wp:cNvGraphicFramePr>
               <a:graphicFrameLocks xmlns:a="http://schemas.openxmlformats.org/drawingml/2006/main" noChangeAspect="1"/>
             </wp:cNvGraphicFramePr>
@@ -84,7 +1233,7 @@
                   <pic:spPr>
                     <a:xfrm>
                       <a:off x="0" y="0"/>
-                      <a:ext cx="5760720" cy="4399915"/>
+                      <a:ext cx="5760720" cy="872490"/>
                     </a:xfrm>
                     <a:prstGeom prst="rect">
                       <a:avLst/>
@@ -97,6 +1246,7 @@
         </w:drawing>
       </w:r>
     </w:p>
+    <w:p/>
     <w:p>
       <w:r>
         <w:rPr>
@@ -104,10 +1254,10 @@
           <w:lang w:eastAsia="fr-FR"/>
         </w:rPr>
         <w:drawing>
-          <wp:inline distT="0" distB="0" distL="0" distR="0" wp14:anchorId="56E19971" wp14:editId="7C87968B">
-            <wp:extent cx="5219700" cy="981075"/>
-            <wp:effectExtent l="0" t="0" r="0" b="9525"/>
-            <wp:docPr id="3" name="Image 3"/>
+          <wp:inline distT="0" distB="0" distL="0" distR="0" wp14:anchorId="4366F386" wp14:editId="41E67F67">
+            <wp:extent cx="5760720" cy="4399915"/>
+            <wp:effectExtent l="0" t="0" r="0" b="635"/>
+            <wp:docPr id="2" name="Image 2"/>
             <wp:cNvGraphicFramePr>
               <a:graphicFrameLocks xmlns:a="http://schemas.openxmlformats.org/drawingml/2006/main" noChangeAspect="1"/>
             </wp:cNvGraphicFramePr>
@@ -127,7 +1277,7 @@
                   <pic:spPr>
                     <a:xfrm>
                       <a:off x="0" y="0"/>
-                      <a:ext cx="5219700" cy="981075"/>
+                      <a:ext cx="5760720" cy="4399915"/>
                     </a:xfrm>
                     <a:prstGeom prst="rect">
                       <a:avLst/>
@@ -146,12 +1296,11 @@
           <w:noProof/>
           <w:lang w:eastAsia="fr-FR"/>
         </w:rPr>
-        <w:lastRenderedPageBreak/>
         <w:drawing>
-          <wp:inline distT="0" distB="0" distL="0" distR="0" wp14:anchorId="1164B020" wp14:editId="411BC754">
-            <wp:extent cx="5760720" cy="3065780"/>
-            <wp:effectExtent l="0" t="0" r="0" b="1270"/>
-            <wp:docPr id="4" name="Image 4"/>
+          <wp:inline distT="0" distB="0" distL="0" distR="0" wp14:anchorId="56E19971" wp14:editId="7C87968B">
+            <wp:extent cx="5219700" cy="981075"/>
+            <wp:effectExtent l="0" t="0" r="0" b="9525"/>
+            <wp:docPr id="3" name="Image 3"/>
             <wp:cNvGraphicFramePr>
               <a:graphicFrameLocks xmlns:a="http://schemas.openxmlformats.org/drawingml/2006/main" noChangeAspect="1"/>
             </wp:cNvGraphicFramePr>
@@ -171,7 +1320,7 @@
                   <pic:spPr>
                     <a:xfrm>
                       <a:off x="0" y="0"/>
-                      <a:ext cx="5760720" cy="3065780"/>
+                      <a:ext cx="5219700" cy="981075"/>
                     </a:xfrm>
                     <a:prstGeom prst="rect">
                       <a:avLst/>
@@ -184,29 +1333,18 @@
         </w:drawing>
       </w:r>
     </w:p>
-    <w:p/>
-    <w:p>
-      <w:r>
-        <w:t xml:space="preserve">On personnalise </w:t>
-      </w:r>
-      <w:r>
-        <w:rPr>
-          <w:b/>
-        </w:rPr>
-        <w:t>template1</w:t>
-      </w:r>
-    </w:p>
     <w:p>
       <w:r>
         <w:rPr>
           <w:noProof/>
           <w:lang w:eastAsia="fr-FR"/>
         </w:rPr>
+        <w:lastRenderedPageBreak/>
         <w:drawing>
-          <wp:inline distT="0" distB="0" distL="0" distR="0" wp14:anchorId="39515A63" wp14:editId="23A2A4F5">
-            <wp:extent cx="5760720" cy="3953510"/>
-            <wp:effectExtent l="0" t="0" r="0" b="8890"/>
-            <wp:docPr id="5" name="Image 5"/>
+          <wp:inline distT="0" distB="0" distL="0" distR="0" wp14:anchorId="1164B020" wp14:editId="411BC754">
+            <wp:extent cx="5760720" cy="3065780"/>
+            <wp:effectExtent l="0" t="0" r="0" b="1270"/>
+            <wp:docPr id="4" name="Image 4"/>
             <wp:cNvGraphicFramePr>
               <a:graphicFrameLocks xmlns:a="http://schemas.openxmlformats.org/drawingml/2006/main" noChangeAspect="1"/>
             </wp:cNvGraphicFramePr>
@@ -226,7 +1364,7 @@
                   <pic:spPr>
                     <a:xfrm>
                       <a:off x="0" y="0"/>
-                      <a:ext cx="5760720" cy="3953510"/>
+                      <a:ext cx="5760720" cy="3065780"/>
                     </a:xfrm>
                     <a:prstGeom prst="rect">
                       <a:avLst/>
@@ -239,18 +1377,29 @@
         </w:drawing>
       </w:r>
     </w:p>
+    <w:p/>
+    <w:p>
+      <w:r>
+        <w:t xml:space="preserve">On personnalise </w:t>
+      </w:r>
+      <w:r>
+        <w:rPr>
+          <w:b/>
+        </w:rPr>
+        <w:t>template1</w:t>
+      </w:r>
+    </w:p>
     <w:p>
       <w:r>
         <w:rPr>
           <w:noProof/>
           <w:lang w:eastAsia="fr-FR"/>
         </w:rPr>
-        <w:lastRenderedPageBreak/>
         <w:drawing>
-          <wp:inline distT="0" distB="0" distL="0" distR="0" wp14:anchorId="0093AC37" wp14:editId="201A7674">
-            <wp:extent cx="5760720" cy="4496435"/>
-            <wp:effectExtent l="0" t="0" r="0" b="0"/>
-            <wp:docPr id="6" name="Image 6"/>
+          <wp:inline distT="0" distB="0" distL="0" distR="0" wp14:anchorId="39515A63" wp14:editId="23A2A4F5">
+            <wp:extent cx="5760720" cy="3953510"/>
+            <wp:effectExtent l="0" t="0" r="0" b="8890"/>
+            <wp:docPr id="5" name="Image 5"/>
             <wp:cNvGraphicFramePr>
               <a:graphicFrameLocks xmlns:a="http://schemas.openxmlformats.org/drawingml/2006/main" noChangeAspect="1"/>
             </wp:cNvGraphicFramePr>
@@ -270,7 +1419,7 @@
                   <pic:spPr>
                     <a:xfrm>
                       <a:off x="0" y="0"/>
-                      <a:ext cx="5760720" cy="4496435"/>
+                      <a:ext cx="5760720" cy="3953510"/>
                     </a:xfrm>
                     <a:prstGeom prst="rect">
                       <a:avLst/>
@@ -289,11 +1438,12 @@
           <w:noProof/>
           <w:lang w:eastAsia="fr-FR"/>
         </w:rPr>
+        <w:lastRenderedPageBreak/>
         <w:drawing>
-          <wp:inline distT="0" distB="0" distL="0" distR="0" wp14:anchorId="04F5D88E" wp14:editId="025BCBB2">
-            <wp:extent cx="5057775" cy="1209675"/>
-            <wp:effectExtent l="0" t="0" r="9525" b="9525"/>
-            <wp:docPr id="9" name="Image 9"/>
+          <wp:inline distT="0" distB="0" distL="0" distR="0" wp14:anchorId="0093AC37" wp14:editId="201A7674">
+            <wp:extent cx="5760720" cy="4496435"/>
+            <wp:effectExtent l="0" t="0" r="0" b="0"/>
+            <wp:docPr id="6" name="Image 6"/>
             <wp:cNvGraphicFramePr>
               <a:graphicFrameLocks xmlns:a="http://schemas.openxmlformats.org/drawingml/2006/main" noChangeAspect="1"/>
             </wp:cNvGraphicFramePr>
@@ -313,7 +1463,7 @@
                   <pic:spPr>
                     <a:xfrm>
                       <a:off x="0" y="0"/>
-                      <a:ext cx="5057775" cy="1209675"/>
+                      <a:ext cx="5760720" cy="4496435"/>
                     </a:xfrm>
                     <a:prstGeom prst="rect">
                       <a:avLst/>
@@ -332,12 +1482,11 @@
           <w:noProof/>
           <w:lang w:eastAsia="fr-FR"/>
         </w:rPr>
-        <w:lastRenderedPageBreak/>
         <w:drawing>
-          <wp:inline distT="0" distB="0" distL="0" distR="0" wp14:anchorId="530B6E8F" wp14:editId="7C0948B1">
-            <wp:extent cx="5760720" cy="4547235"/>
-            <wp:effectExtent l="0" t="0" r="0" b="5715"/>
-            <wp:docPr id="7" name="Image 7"/>
+          <wp:inline distT="0" distB="0" distL="0" distR="0" wp14:anchorId="04F5D88E" wp14:editId="025BCBB2">
+            <wp:extent cx="5057775" cy="1209675"/>
+            <wp:effectExtent l="0" t="0" r="9525" b="9525"/>
+            <wp:docPr id="9" name="Image 9"/>
             <wp:cNvGraphicFramePr>
               <a:graphicFrameLocks xmlns:a="http://schemas.openxmlformats.org/drawingml/2006/main" noChangeAspect="1"/>
             </wp:cNvGraphicFramePr>
@@ -357,7 +1506,7 @@
                   <pic:spPr>
                     <a:xfrm>
                       <a:off x="0" y="0"/>
-                      <a:ext cx="5760720" cy="4547235"/>
+                      <a:ext cx="5057775" cy="1209675"/>
                     </a:xfrm>
                     <a:prstGeom prst="rect">
                       <a:avLst/>
@@ -376,11 +1525,12 @@
           <w:noProof/>
           <w:lang w:eastAsia="fr-FR"/>
         </w:rPr>
+        <w:lastRenderedPageBreak/>
         <w:drawing>
-          <wp:inline distT="0" distB="0" distL="0" distR="0" wp14:anchorId="06E65E0D" wp14:editId="1CF49E5E">
-            <wp:extent cx="5760720" cy="2797810"/>
-            <wp:effectExtent l="0" t="0" r="0" b="2540"/>
-            <wp:docPr id="8" name="Image 8"/>
+          <wp:inline distT="0" distB="0" distL="0" distR="0" wp14:anchorId="530B6E8F" wp14:editId="7C0948B1">
+            <wp:extent cx="5760720" cy="4547235"/>
+            <wp:effectExtent l="0" t="0" r="0" b="5715"/>
+            <wp:docPr id="7" name="Image 7"/>
             <wp:cNvGraphicFramePr>
               <a:graphicFrameLocks xmlns:a="http://schemas.openxmlformats.org/drawingml/2006/main" noChangeAspect="1"/>
             </wp:cNvGraphicFramePr>
@@ -400,7 +1550,7 @@
                   <pic:spPr>
                     <a:xfrm>
                       <a:off x="0" y="0"/>
-                      <a:ext cx="5760720" cy="2797810"/>
+                      <a:ext cx="5760720" cy="4547235"/>
                     </a:xfrm>
                     <a:prstGeom prst="rect">
                       <a:avLst/>
@@ -415,21 +1565,15 @@
     </w:p>
     <w:p>
       <w:r>
-        <w:t>Pour enregistrer les données du formulaire :</w:t>
-      </w:r>
-    </w:p>
-    <w:p>
-      <w:r>
         <w:rPr>
           <w:noProof/>
           <w:lang w:eastAsia="fr-FR"/>
         </w:rPr>
-        <w:lastRenderedPageBreak/>
         <w:drawing>
-          <wp:inline distT="0" distB="0" distL="0" distR="0" wp14:anchorId="5D32C976" wp14:editId="0CE72FCF">
-            <wp:extent cx="4181475" cy="1895475"/>
-            <wp:effectExtent l="0" t="0" r="9525" b="9525"/>
-            <wp:docPr id="10" name="Image 10"/>
+          <wp:inline distT="0" distB="0" distL="0" distR="0" wp14:anchorId="06E65E0D" wp14:editId="1CF49E5E">
+            <wp:extent cx="5760720" cy="2797810"/>
+            <wp:effectExtent l="0" t="0" r="0" b="2540"/>
+            <wp:docPr id="8" name="Image 8"/>
             <wp:cNvGraphicFramePr>
               <a:graphicFrameLocks xmlns:a="http://schemas.openxmlformats.org/drawingml/2006/main" noChangeAspect="1"/>
             </wp:cNvGraphicFramePr>
@@ -449,7 +1593,7 @@
                   <pic:spPr>
                     <a:xfrm>
                       <a:off x="0" y="0"/>
-                      <a:ext cx="4181475" cy="1895475"/>
+                      <a:ext cx="5760720" cy="2797810"/>
                     </a:xfrm>
                     <a:prstGeom prst="rect">
                       <a:avLst/>
@@ -464,15 +1608,21 @@
     </w:p>
     <w:p>
       <w:r>
+        <w:t>Pour enregistrer les données du formulaire :</w:t>
+      </w:r>
+    </w:p>
+    <w:p>
+      <w:r>
         <w:rPr>
           <w:noProof/>
           <w:lang w:eastAsia="fr-FR"/>
         </w:rPr>
+        <w:lastRenderedPageBreak/>
         <w:drawing>
-          <wp:inline distT="0" distB="0" distL="0" distR="0" wp14:anchorId="102722D5" wp14:editId="01B21ED5">
-            <wp:extent cx="5760720" cy="3422015"/>
-            <wp:effectExtent l="0" t="0" r="0" b="6985"/>
-            <wp:docPr id="11" name="Image 11"/>
+          <wp:inline distT="0" distB="0" distL="0" distR="0" wp14:anchorId="5D32C976" wp14:editId="0CE72FCF">
+            <wp:extent cx="4181475" cy="1895475"/>
+            <wp:effectExtent l="0" t="0" r="9525" b="9525"/>
+            <wp:docPr id="10" name="Image 10"/>
             <wp:cNvGraphicFramePr>
               <a:graphicFrameLocks xmlns:a="http://schemas.openxmlformats.org/drawingml/2006/main" noChangeAspect="1"/>
             </wp:cNvGraphicFramePr>
@@ -492,7 +1642,7 @@
                   <pic:spPr>
                     <a:xfrm>
                       <a:off x="0" y="0"/>
-                      <a:ext cx="5760720" cy="3422015"/>
+                      <a:ext cx="4181475" cy="1895475"/>
                     </a:xfrm>
                     <a:prstGeom prst="rect">
                       <a:avLst/>
@@ -511,12 +1661,11 @@
           <w:noProof/>
           <w:lang w:eastAsia="fr-FR"/>
         </w:rPr>
-        <w:lastRenderedPageBreak/>
         <w:drawing>
-          <wp:inline distT="0" distB="0" distL="0" distR="0" wp14:anchorId="11E28A34" wp14:editId="2800D7F1">
-            <wp:extent cx="5760720" cy="3848735"/>
-            <wp:effectExtent l="0" t="0" r="0" b="0"/>
-            <wp:docPr id="12" name="Image 12"/>
+          <wp:inline distT="0" distB="0" distL="0" distR="0" wp14:anchorId="102722D5" wp14:editId="01B21ED5">
+            <wp:extent cx="5760720" cy="3422015"/>
+            <wp:effectExtent l="0" t="0" r="0" b="6985"/>
+            <wp:docPr id="11" name="Image 11"/>
             <wp:cNvGraphicFramePr>
               <a:graphicFrameLocks xmlns:a="http://schemas.openxmlformats.org/drawingml/2006/main" noChangeAspect="1"/>
             </wp:cNvGraphicFramePr>
@@ -536,7 +1685,7 @@
                   <pic:spPr>
                     <a:xfrm>
                       <a:off x="0" y="0"/>
-                      <a:ext cx="5760720" cy="3848735"/>
+                      <a:ext cx="5760720" cy="3422015"/>
                     </a:xfrm>
                     <a:prstGeom prst="rect">
                       <a:avLst/>
@@ -551,20 +1700,16 @@
     </w:p>
     <w:p>
       <w:r>
-        <w:t>Pour valider les données avant l’ajout :</w:t>
-      </w:r>
-    </w:p>
-    <w:p>
-      <w:r>
         <w:rPr>
           <w:noProof/>
           <w:lang w:eastAsia="fr-FR"/>
         </w:rPr>
+        <w:lastRenderedPageBreak/>
         <w:drawing>
-          <wp:inline distT="0" distB="0" distL="0" distR="0" wp14:anchorId="36B68B9D" wp14:editId="6F69D589">
-            <wp:extent cx="5514975" cy="1200150"/>
-            <wp:effectExtent l="0" t="0" r="9525" b="0"/>
-            <wp:docPr id="13" name="Image 13"/>
+          <wp:inline distT="0" distB="0" distL="0" distR="0" wp14:anchorId="11E28A34" wp14:editId="2800D7F1">
+            <wp:extent cx="5760720" cy="3848735"/>
+            <wp:effectExtent l="0" t="0" r="0" b="0"/>
+            <wp:docPr id="12" name="Image 12"/>
             <wp:cNvGraphicFramePr>
               <a:graphicFrameLocks xmlns:a="http://schemas.openxmlformats.org/drawingml/2006/main" noChangeAspect="1"/>
             </wp:cNvGraphicFramePr>
@@ -584,7 +1729,7 @@
                   <pic:spPr>
                     <a:xfrm>
                       <a:off x="0" y="0"/>
-                      <a:ext cx="5514975" cy="1200150"/>
+                      <a:ext cx="5760720" cy="3848735"/>
                     </a:xfrm>
                     <a:prstGeom prst="rect">
                       <a:avLst/>
@@ -599,15 +1744,20 @@
     </w:p>
     <w:p>
       <w:r>
+        <w:t>Pour valider les données avant l’ajout :</w:t>
+      </w:r>
+    </w:p>
+    <w:p>
+      <w:r>
         <w:rPr>
           <w:noProof/>
           <w:lang w:eastAsia="fr-FR"/>
         </w:rPr>
         <w:drawing>
-          <wp:inline distT="0" distB="0" distL="0" distR="0" wp14:anchorId="6FEF7334" wp14:editId="6D73B60D">
-            <wp:extent cx="4772025" cy="3095625"/>
-            <wp:effectExtent l="0" t="0" r="9525" b="9525"/>
-            <wp:docPr id="14" name="Image 14"/>
+          <wp:inline distT="0" distB="0" distL="0" distR="0" wp14:anchorId="36B68B9D" wp14:editId="6F69D589">
+            <wp:extent cx="5514975" cy="1200150"/>
+            <wp:effectExtent l="0" t="0" r="9525" b="0"/>
+            <wp:docPr id="13" name="Image 13"/>
             <wp:cNvGraphicFramePr>
               <a:graphicFrameLocks xmlns:a="http://schemas.openxmlformats.org/drawingml/2006/main" noChangeAspect="1"/>
             </wp:cNvGraphicFramePr>
@@ -627,7 +1777,7 @@
                   <pic:spPr>
                     <a:xfrm>
                       <a:off x="0" y="0"/>
-                      <a:ext cx="4772025" cy="3095625"/>
+                      <a:ext cx="5514975" cy="1200150"/>
                     </a:xfrm>
                     <a:prstGeom prst="rect">
                       <a:avLst/>
@@ -646,12 +1796,11 @@
           <w:noProof/>
           <w:lang w:eastAsia="fr-FR"/>
         </w:rPr>
-        <w:lastRenderedPageBreak/>
         <w:drawing>
-          <wp:inline distT="0" distB="0" distL="0" distR="0" wp14:anchorId="1F79BDEA" wp14:editId="5B572FB4">
-            <wp:extent cx="5760720" cy="1161415"/>
-            <wp:effectExtent l="0" t="0" r="0" b="635"/>
-            <wp:docPr id="15" name="Image 15"/>
+          <wp:inline distT="0" distB="0" distL="0" distR="0" wp14:anchorId="6FEF7334" wp14:editId="6D73B60D">
+            <wp:extent cx="4772025" cy="3095625"/>
+            <wp:effectExtent l="0" t="0" r="9525" b="9525"/>
+            <wp:docPr id="14" name="Image 14"/>
             <wp:cNvGraphicFramePr>
               <a:graphicFrameLocks xmlns:a="http://schemas.openxmlformats.org/drawingml/2006/main" noChangeAspect="1"/>
             </wp:cNvGraphicFramePr>
@@ -671,7 +1820,7 @@
                   <pic:spPr>
                     <a:xfrm>
                       <a:off x="0" y="0"/>
-                      <a:ext cx="5760720" cy="1161415"/>
+                      <a:ext cx="4772025" cy="3095625"/>
                     </a:xfrm>
                     <a:prstGeom prst="rect">
                       <a:avLst/>
@@ -690,11 +1839,12 @@
           <w:noProof/>
           <w:lang w:eastAsia="fr-FR"/>
         </w:rPr>
+        <w:lastRenderedPageBreak/>
         <w:drawing>
-          <wp:inline distT="0" distB="0" distL="0" distR="0" wp14:anchorId="2D0DE70D" wp14:editId="6527CFA7">
-            <wp:extent cx="5760720" cy="1316990"/>
-            <wp:effectExtent l="0" t="0" r="0" b="0"/>
-            <wp:docPr id="16" name="Image 16"/>
+          <wp:inline distT="0" distB="0" distL="0" distR="0" wp14:anchorId="1F79BDEA" wp14:editId="5B572FB4">
+            <wp:extent cx="5760720" cy="1161415"/>
+            <wp:effectExtent l="0" t="0" r="0" b="635"/>
+            <wp:docPr id="15" name="Image 15"/>
             <wp:cNvGraphicFramePr>
               <a:graphicFrameLocks xmlns:a="http://schemas.openxmlformats.org/drawingml/2006/main" noChangeAspect="1"/>
             </wp:cNvGraphicFramePr>
@@ -714,7 +1864,7 @@
                   <pic:spPr>
                     <a:xfrm>
                       <a:off x="0" y="0"/>
-                      <a:ext cx="5760720" cy="1316990"/>
+                      <a:ext cx="5760720" cy="1161415"/>
                     </a:xfrm>
                     <a:prstGeom prst="rect">
                       <a:avLst/>
@@ -734,10 +1884,10 @@
           <w:lang w:eastAsia="fr-FR"/>
         </w:rPr>
         <w:drawing>
-          <wp:inline distT="0" distB="0" distL="0" distR="0" wp14:anchorId="358FF623" wp14:editId="7ECCC7B1">
-            <wp:extent cx="5760720" cy="4210685"/>
+          <wp:inline distT="0" distB="0" distL="0" distR="0" wp14:anchorId="2D0DE70D" wp14:editId="6527CFA7">
+            <wp:extent cx="5760720" cy="1316990"/>
             <wp:effectExtent l="0" t="0" r="0" b="0"/>
-            <wp:docPr id="17" name="Image 17"/>
+            <wp:docPr id="16" name="Image 16"/>
             <wp:cNvGraphicFramePr>
               <a:graphicFrameLocks xmlns:a="http://schemas.openxmlformats.org/drawingml/2006/main" noChangeAspect="1"/>
             </wp:cNvGraphicFramePr>
@@ -757,7 +1907,7 @@
                   <pic:spPr>
                     <a:xfrm>
                       <a:off x="0" y="0"/>
-                      <a:ext cx="5760720" cy="4210685"/>
+                      <a:ext cx="5760720" cy="1316990"/>
                     </a:xfrm>
                     <a:prstGeom prst="rect">
                       <a:avLst/>
@@ -770,24 +1920,17 @@
         </w:drawing>
       </w:r>
     </w:p>
-    <w:p/>
-    <w:p>
-      <w:r>
-        <w:t>Pour modifier les données d’un patient :</w:t>
-      </w:r>
-    </w:p>
     <w:p>
       <w:r>
         <w:rPr>
           <w:noProof/>
           <w:lang w:eastAsia="fr-FR"/>
         </w:rPr>
-        <w:lastRenderedPageBreak/>
         <w:drawing>
-          <wp:inline distT="0" distB="0" distL="0" distR="0" wp14:anchorId="4022510B" wp14:editId="7A9E4BCD">
-            <wp:extent cx="5760720" cy="1677670"/>
+          <wp:inline distT="0" distB="0" distL="0" distR="0" wp14:anchorId="358FF623" wp14:editId="7ECCC7B1">
+            <wp:extent cx="5760720" cy="4210685"/>
             <wp:effectExtent l="0" t="0" r="0" b="0"/>
-            <wp:docPr id="18" name="Image 18"/>
+            <wp:docPr id="17" name="Image 17"/>
             <wp:cNvGraphicFramePr>
               <a:graphicFrameLocks xmlns:a="http://schemas.openxmlformats.org/drawingml/2006/main" noChangeAspect="1"/>
             </wp:cNvGraphicFramePr>
@@ -807,7 +1950,7 @@
                   <pic:spPr>
                     <a:xfrm>
                       <a:off x="0" y="0"/>
-                      <a:ext cx="5760720" cy="1677670"/>
+                      <a:ext cx="5760720" cy="4210685"/>
                     </a:xfrm>
                     <a:prstGeom prst="rect">
                       <a:avLst/>
@@ -820,17 +1963,24 @@
         </w:drawing>
       </w:r>
     </w:p>
+    <w:p/>
+    <w:p>
+      <w:r>
+        <w:t>Pour modifier les données d’un patient :</w:t>
+      </w:r>
+    </w:p>
     <w:p>
       <w:r>
         <w:rPr>
           <w:noProof/>
           <w:lang w:eastAsia="fr-FR"/>
         </w:rPr>
+        <w:lastRenderedPageBreak/>
         <w:drawing>
-          <wp:inline distT="0" distB="0" distL="0" distR="0" wp14:anchorId="6C2BA6D8" wp14:editId="4BCA7C80">
-            <wp:extent cx="5760720" cy="1677035"/>
+          <wp:inline distT="0" distB="0" distL="0" distR="0" wp14:anchorId="4022510B" wp14:editId="7A9E4BCD">
+            <wp:extent cx="5760720" cy="1677670"/>
             <wp:effectExtent l="0" t="0" r="0" b="0"/>
-            <wp:docPr id="19" name="Image 19"/>
+            <wp:docPr id="18" name="Image 18"/>
             <wp:cNvGraphicFramePr>
               <a:graphicFrameLocks xmlns:a="http://schemas.openxmlformats.org/drawingml/2006/main" noChangeAspect="1"/>
             </wp:cNvGraphicFramePr>
@@ -850,7 +2000,7 @@
                   <pic:spPr>
                     <a:xfrm>
                       <a:off x="0" y="0"/>
-                      <a:ext cx="5760720" cy="1677035"/>
+                      <a:ext cx="5760720" cy="1677670"/>
                     </a:xfrm>
                     <a:prstGeom prst="rect">
                       <a:avLst/>
@@ -870,10 +2020,10 @@
           <w:lang w:eastAsia="fr-FR"/>
         </w:rPr>
         <w:drawing>
-          <wp:inline distT="0" distB="0" distL="0" distR="0" wp14:anchorId="0765670E" wp14:editId="708226D6">
-            <wp:extent cx="5760720" cy="3205480"/>
+          <wp:inline distT="0" distB="0" distL="0" distR="0" wp14:anchorId="6C2BA6D8" wp14:editId="4BCA7C80">
+            <wp:extent cx="5760720" cy="1677035"/>
             <wp:effectExtent l="0" t="0" r="0" b="0"/>
-            <wp:docPr id="20" name="Image 20"/>
+            <wp:docPr id="19" name="Image 19"/>
             <wp:cNvGraphicFramePr>
               <a:graphicFrameLocks xmlns:a="http://schemas.openxmlformats.org/drawingml/2006/main" noChangeAspect="1"/>
             </wp:cNvGraphicFramePr>
@@ -893,7 +2043,7 @@
                   <pic:spPr>
                     <a:xfrm>
                       <a:off x="0" y="0"/>
-                      <a:ext cx="5760720" cy="3205480"/>
+                      <a:ext cx="5760720" cy="1677035"/>
                     </a:xfrm>
                     <a:prstGeom prst="rect">
                       <a:avLst/>
@@ -913,10 +2063,10 @@
           <w:lang w:eastAsia="fr-FR"/>
         </w:rPr>
         <w:drawing>
-          <wp:inline distT="0" distB="0" distL="0" distR="0" wp14:anchorId="2990C0E6" wp14:editId="05D52D9E">
-            <wp:extent cx="5760720" cy="1271905"/>
-            <wp:effectExtent l="0" t="0" r="0" b="4445"/>
-            <wp:docPr id="21" name="Image 21"/>
+          <wp:inline distT="0" distB="0" distL="0" distR="0" wp14:anchorId="0765670E" wp14:editId="708226D6">
+            <wp:extent cx="5760720" cy="3205480"/>
+            <wp:effectExtent l="0" t="0" r="0" b="0"/>
+            <wp:docPr id="20" name="Image 20"/>
             <wp:cNvGraphicFramePr>
               <a:graphicFrameLocks xmlns:a="http://schemas.openxmlformats.org/drawingml/2006/main" noChangeAspect="1"/>
             </wp:cNvGraphicFramePr>
@@ -936,7 +2086,7 @@
                   <pic:spPr>
                     <a:xfrm>
                       <a:off x="0" y="0"/>
-                      <a:ext cx="5760720" cy="1271905"/>
+                      <a:ext cx="5760720" cy="3205480"/>
                     </a:xfrm>
                     <a:prstGeom prst="rect">
                       <a:avLst/>
@@ -955,12 +2105,11 @@
           <w:noProof/>
           <w:lang w:eastAsia="fr-FR"/>
         </w:rPr>
-        <w:lastRenderedPageBreak/>
         <w:drawing>
-          <wp:inline distT="0" distB="0" distL="0" distR="0" wp14:anchorId="7DB037BD" wp14:editId="6E390064">
-            <wp:extent cx="5760720" cy="4928870"/>
-            <wp:effectExtent l="0" t="0" r="0" b="5080"/>
-            <wp:docPr id="22" name="Image 22"/>
+          <wp:inline distT="0" distB="0" distL="0" distR="0" wp14:anchorId="2990C0E6" wp14:editId="05D52D9E">
+            <wp:extent cx="5760720" cy="1271905"/>
+            <wp:effectExtent l="0" t="0" r="0" b="4445"/>
+            <wp:docPr id="21" name="Image 21"/>
             <wp:cNvGraphicFramePr>
               <a:graphicFrameLocks xmlns:a="http://schemas.openxmlformats.org/drawingml/2006/main" noChangeAspect="1"/>
             </wp:cNvGraphicFramePr>
@@ -980,7 +2129,7 @@
                   <pic:spPr>
                     <a:xfrm>
                       <a:off x="0" y="0"/>
-                      <a:ext cx="5760720" cy="4928870"/>
+                      <a:ext cx="5760720" cy="1271905"/>
                     </a:xfrm>
                     <a:prstGeom prst="rect">
                       <a:avLst/>
@@ -1001,10 +2150,10 @@
         </w:rPr>
         <w:lastRenderedPageBreak/>
         <w:drawing>
-          <wp:inline distT="0" distB="0" distL="0" distR="0" wp14:anchorId="02CB4BF7" wp14:editId="629D5473">
-            <wp:extent cx="5760720" cy="3964305"/>
-            <wp:effectExtent l="0" t="0" r="0" b="0"/>
-            <wp:docPr id="23" name="Image 23"/>
+          <wp:inline distT="0" distB="0" distL="0" distR="0" wp14:anchorId="7DB037BD" wp14:editId="6E390064">
+            <wp:extent cx="5760720" cy="4928870"/>
+            <wp:effectExtent l="0" t="0" r="0" b="5080"/>
+            <wp:docPr id="22" name="Image 22"/>
             <wp:cNvGraphicFramePr>
               <a:graphicFrameLocks xmlns:a="http://schemas.openxmlformats.org/drawingml/2006/main" noChangeAspect="1"/>
             </wp:cNvGraphicFramePr>
@@ -1024,7 +2173,7 @@
                   <pic:spPr>
                     <a:xfrm>
                       <a:off x="0" y="0"/>
-                      <a:ext cx="5760720" cy="3964305"/>
+                      <a:ext cx="5760720" cy="4928870"/>
                     </a:xfrm>
                     <a:prstGeom prst="rect">
                       <a:avLst/>
@@ -1043,11 +2192,12 @@
           <w:noProof/>
           <w:lang w:eastAsia="fr-FR"/>
         </w:rPr>
+        <w:lastRenderedPageBreak/>
         <w:drawing>
-          <wp:inline distT="0" distB="0" distL="0" distR="0" wp14:anchorId="61264330" wp14:editId="543D2E64">
-            <wp:extent cx="5760720" cy="3893820"/>
+          <wp:inline distT="0" distB="0" distL="0" distR="0" wp14:anchorId="02CB4BF7" wp14:editId="629D5473">
+            <wp:extent cx="5760720" cy="3964305"/>
             <wp:effectExtent l="0" t="0" r="0" b="0"/>
-            <wp:docPr id="24" name="Image 24"/>
+            <wp:docPr id="23" name="Image 23"/>
             <wp:cNvGraphicFramePr>
               <a:graphicFrameLocks xmlns:a="http://schemas.openxmlformats.org/drawingml/2006/main" noChangeAspect="1"/>
             </wp:cNvGraphicFramePr>
@@ -1067,7 +2217,7 @@
                   <pic:spPr>
                     <a:xfrm>
                       <a:off x="0" y="0"/>
-                      <a:ext cx="5760720" cy="3893820"/>
+                      <a:ext cx="5760720" cy="3964305"/>
                     </a:xfrm>
                     <a:prstGeom prst="rect">
                       <a:avLst/>
@@ -1086,12 +2236,11 @@
           <w:noProof/>
           <w:lang w:eastAsia="fr-FR"/>
         </w:rPr>
-        <w:lastRenderedPageBreak/>
         <w:drawing>
-          <wp:inline distT="0" distB="0" distL="0" distR="0" wp14:anchorId="040CC447" wp14:editId="22732A4A">
-            <wp:extent cx="5760720" cy="1383665"/>
-            <wp:effectExtent l="0" t="0" r="0" b="6985"/>
-            <wp:docPr id="25" name="Image 25"/>
+          <wp:inline distT="0" distB="0" distL="0" distR="0" wp14:anchorId="61264330" wp14:editId="543D2E64">
+            <wp:extent cx="5760720" cy="3893820"/>
+            <wp:effectExtent l="0" t="0" r="0" b="0"/>
+            <wp:docPr id="24" name="Image 24"/>
             <wp:cNvGraphicFramePr>
               <a:graphicFrameLocks xmlns:a="http://schemas.openxmlformats.org/drawingml/2006/main" noChangeAspect="1"/>
             </wp:cNvGraphicFramePr>
@@ -1111,7 +2260,7 @@
                   <pic:spPr>
                     <a:xfrm>
                       <a:off x="0" y="0"/>
-                      <a:ext cx="5760720" cy="1383665"/>
+                      <a:ext cx="5760720" cy="3893820"/>
                     </a:xfrm>
                     <a:prstGeom prst="rect">
                       <a:avLst/>
@@ -1124,23 +2273,18 @@
         </w:drawing>
       </w:r>
     </w:p>
-    <w:p/>
-    <w:p>
-      <w:r>
-        <w:t>Pour rester dans la même page et même mot clé de recherche, après la modification :</w:t>
-      </w:r>
-    </w:p>
     <w:p>
       <w:r>
         <w:rPr>
           <w:noProof/>
           <w:lang w:eastAsia="fr-FR"/>
         </w:rPr>
+        <w:lastRenderedPageBreak/>
         <w:drawing>
-          <wp:inline distT="0" distB="0" distL="0" distR="0" wp14:anchorId="28452972" wp14:editId="5B65B8CD">
-            <wp:extent cx="5760720" cy="699770"/>
-            <wp:effectExtent l="0" t="0" r="0" b="5080"/>
-            <wp:docPr id="26" name="Image 26"/>
+          <wp:inline distT="0" distB="0" distL="0" distR="0" wp14:anchorId="040CC447" wp14:editId="22732A4A">
+            <wp:extent cx="5760720" cy="1383665"/>
+            <wp:effectExtent l="0" t="0" r="0" b="6985"/>
+            <wp:docPr id="25" name="Image 25"/>
             <wp:cNvGraphicFramePr>
               <a:graphicFrameLocks xmlns:a="http://schemas.openxmlformats.org/drawingml/2006/main" noChangeAspect="1"/>
             </wp:cNvGraphicFramePr>
@@ -1160,7 +2304,7 @@
                   <pic:spPr>
                     <a:xfrm>
                       <a:off x="0" y="0"/>
-                      <a:ext cx="5760720" cy="699770"/>
+                      <a:ext cx="5760720" cy="1383665"/>
                     </a:xfrm>
                     <a:prstGeom prst="rect">
                       <a:avLst/>
@@ -1173,6 +2317,12 @@
         </w:drawing>
       </w:r>
     </w:p>
+    <w:p/>
+    <w:p>
+      <w:r>
+        <w:t>Pour rester dans la même page et même mot clé de recherche, après la modification :</w:t>
+      </w:r>
+    </w:p>
     <w:p>
       <w:r>
         <w:rPr>
@@ -1180,10 +2330,10 @@
           <w:lang w:eastAsia="fr-FR"/>
         </w:rPr>
         <w:drawing>
-          <wp:inline distT="0" distB="0" distL="0" distR="0" wp14:anchorId="72962044" wp14:editId="311487B6">
-            <wp:extent cx="5760720" cy="1854200"/>
-            <wp:effectExtent l="0" t="0" r="0" b="0"/>
-            <wp:docPr id="27" name="Image 27"/>
+          <wp:inline distT="0" distB="0" distL="0" distR="0" wp14:anchorId="28452972" wp14:editId="5B65B8CD">
+            <wp:extent cx="5760720" cy="699770"/>
+            <wp:effectExtent l="0" t="0" r="0" b="5080"/>
+            <wp:docPr id="26" name="Image 26"/>
             <wp:cNvGraphicFramePr>
               <a:graphicFrameLocks xmlns:a="http://schemas.openxmlformats.org/drawingml/2006/main" noChangeAspect="1"/>
             </wp:cNvGraphicFramePr>
@@ -1203,7 +2353,7 @@
                   <pic:spPr>
                     <a:xfrm>
                       <a:off x="0" y="0"/>
-                      <a:ext cx="5760720" cy="1854200"/>
+                      <a:ext cx="5760720" cy="699770"/>
                     </a:xfrm>
                     <a:prstGeom prst="rect">
                       <a:avLst/>
@@ -1223,10 +2373,10 @@
           <w:lang w:eastAsia="fr-FR"/>
         </w:rPr>
         <w:drawing>
-          <wp:inline distT="0" distB="0" distL="0" distR="0" wp14:anchorId="4C612B03" wp14:editId="5E06529A">
-            <wp:extent cx="5760720" cy="1614170"/>
-            <wp:effectExtent l="0" t="0" r="0" b="5080"/>
-            <wp:docPr id="28" name="Image 28"/>
+          <wp:inline distT="0" distB="0" distL="0" distR="0" wp14:anchorId="72962044" wp14:editId="311487B6">
+            <wp:extent cx="5760720" cy="1854200"/>
+            <wp:effectExtent l="0" t="0" r="0" b="0"/>
+            <wp:docPr id="27" name="Image 27"/>
             <wp:cNvGraphicFramePr>
               <a:graphicFrameLocks xmlns:a="http://schemas.openxmlformats.org/drawingml/2006/main" noChangeAspect="1"/>
             </wp:cNvGraphicFramePr>
@@ -1246,7 +2396,7 @@
                   <pic:spPr>
                     <a:xfrm>
                       <a:off x="0" y="0"/>
-                      <a:ext cx="5760720" cy="1614170"/>
+                      <a:ext cx="5760720" cy="1854200"/>
                     </a:xfrm>
                     <a:prstGeom prst="rect">
                       <a:avLst/>
@@ -1261,25 +2411,15 @@
     </w:p>
     <w:p>
       <w:r>
-        <w:t>Aussi pour voir l’id dans la page de modification, sans possibilité de le modifier :</w:t>
-      </w:r>
-    </w:p>
-    <w:p>
-      <w:r>
-        <w:t>Dans editPatient.html</w:t>
-      </w:r>
-    </w:p>
-    <w:p>
-      <w:r>
         <w:rPr>
           <w:noProof/>
           <w:lang w:eastAsia="fr-FR"/>
         </w:rPr>
         <w:drawing>
-          <wp:inline distT="0" distB="0" distL="0" distR="0" wp14:anchorId="2596CDB3" wp14:editId="7CC82BE3">
-            <wp:extent cx="5760720" cy="996315"/>
-            <wp:effectExtent l="0" t="0" r="0" b="0"/>
-            <wp:docPr id="29" name="Image 29"/>
+          <wp:inline distT="0" distB="0" distL="0" distR="0" wp14:anchorId="4C612B03" wp14:editId="5E06529A">
+            <wp:extent cx="5760720" cy="1614170"/>
+            <wp:effectExtent l="0" t="0" r="0" b="5080"/>
+            <wp:docPr id="28" name="Image 28"/>
             <wp:cNvGraphicFramePr>
               <a:graphicFrameLocks xmlns:a="http://schemas.openxmlformats.org/drawingml/2006/main" noChangeAspect="1"/>
             </wp:cNvGraphicFramePr>
@@ -1299,7 +2439,7 @@
                   <pic:spPr>
                     <a:xfrm>
                       <a:off x="0" y="0"/>
-                      <a:ext cx="5760720" cy="996315"/>
+                      <a:ext cx="5760720" cy="1614170"/>
                     </a:xfrm>
                     <a:prstGeom prst="rect">
                       <a:avLst/>
@@ -1314,8 +2454,12 @@
     </w:p>
     <w:p>
       <w:r>
-        <w:lastRenderedPageBreak/>
-        <w:t>On aura :</w:t>
+        <w:t>Aussi pour voir l’id dans la page de modification, sans possibilité de le modifier :</w:t>
+      </w:r>
+    </w:p>
+    <w:p>
+      <w:r>
+        <w:t>Dans editPatient.html</w:t>
       </w:r>
     </w:p>
     <w:p>
@@ -1325,10 +2469,10 @@
           <w:lang w:eastAsia="fr-FR"/>
         </w:rPr>
         <w:drawing>
-          <wp:inline distT="0" distB="0" distL="0" distR="0" wp14:anchorId="5E8A55AF" wp14:editId="63B09A13">
-            <wp:extent cx="5760720" cy="3388360"/>
-            <wp:effectExtent l="0" t="0" r="0" b="2540"/>
-            <wp:docPr id="30" name="Image 30"/>
+          <wp:inline distT="0" distB="0" distL="0" distR="0" wp14:anchorId="2596CDB3" wp14:editId="7CC82BE3">
+            <wp:extent cx="5760720" cy="996315"/>
+            <wp:effectExtent l="0" t="0" r="0" b="0"/>
+            <wp:docPr id="29" name="Image 29"/>
             <wp:cNvGraphicFramePr>
               <a:graphicFrameLocks xmlns:a="http://schemas.openxmlformats.org/drawingml/2006/main" noChangeAspect="1"/>
             </wp:cNvGraphicFramePr>
@@ -1348,7 +2492,7 @@
                   <pic:spPr>
                     <a:xfrm>
                       <a:off x="0" y="0"/>
-                      <a:ext cx="5760720" cy="3388360"/>
+                      <a:ext cx="5760720" cy="996315"/>
                     </a:xfrm>
                     <a:prstGeom prst="rect">
                       <a:avLst/>
@@ -1363,15 +2507,21 @@
     </w:p>
     <w:p>
       <w:r>
+        <w:lastRenderedPageBreak/>
+        <w:t>On aura :</w:t>
+      </w:r>
+    </w:p>
+    <w:p>
+      <w:r>
         <w:rPr>
           <w:noProof/>
           <w:lang w:eastAsia="fr-FR"/>
         </w:rPr>
         <w:drawing>
-          <wp:inline distT="0" distB="0" distL="0" distR="0" wp14:anchorId="4EA8EEB4" wp14:editId="347DE09D">
-            <wp:extent cx="5760720" cy="4736465"/>
-            <wp:effectExtent l="0" t="0" r="0" b="6985"/>
-            <wp:docPr id="31" name="Image 31"/>
+          <wp:inline distT="0" distB="0" distL="0" distR="0" wp14:anchorId="5E8A55AF" wp14:editId="63B09A13">
+            <wp:extent cx="5760720" cy="3388360"/>
+            <wp:effectExtent l="0" t="0" r="0" b="2540"/>
+            <wp:docPr id="30" name="Image 30"/>
             <wp:cNvGraphicFramePr>
               <a:graphicFrameLocks xmlns:a="http://schemas.openxmlformats.org/drawingml/2006/main" noChangeAspect="1"/>
             </wp:cNvGraphicFramePr>
@@ -1391,6 +2541,49 @@
                   <pic:spPr>
                     <a:xfrm>
                       <a:off x="0" y="0"/>
+                      <a:ext cx="5760720" cy="3388360"/>
+                    </a:xfrm>
+                    <a:prstGeom prst="rect">
+                      <a:avLst/>
+                    </a:prstGeom>
+                  </pic:spPr>
+                </pic:pic>
+              </a:graphicData>
+            </a:graphic>
+          </wp:inline>
+        </w:drawing>
+      </w:r>
+    </w:p>
+    <w:p>
+      <w:r>
+        <w:rPr>
+          <w:noProof/>
+          <w:lang w:eastAsia="fr-FR"/>
+        </w:rPr>
+        <w:drawing>
+          <wp:inline distT="0" distB="0" distL="0" distR="0" wp14:anchorId="4EA8EEB4" wp14:editId="347DE09D">
+            <wp:extent cx="5760720" cy="4736465"/>
+            <wp:effectExtent l="0" t="0" r="0" b="6985"/>
+            <wp:docPr id="31" name="Image 31"/>
+            <wp:cNvGraphicFramePr>
+              <a:graphicFrameLocks xmlns:a="http://schemas.openxmlformats.org/drawingml/2006/main" noChangeAspect="1"/>
+            </wp:cNvGraphicFramePr>
+            <a:graphic xmlns:a="http://schemas.openxmlformats.org/drawingml/2006/main">
+              <a:graphicData uri="http://schemas.openxmlformats.org/drawingml/2006/picture">
+                <pic:pic xmlns:pic="http://schemas.openxmlformats.org/drawingml/2006/picture">
+                  <pic:nvPicPr>
+                    <pic:cNvPr id="1" name=""/>
+                    <pic:cNvPicPr/>
+                  </pic:nvPicPr>
+                  <pic:blipFill>
+                    <a:blip r:embed="rId35"/>
+                    <a:stretch>
+                      <a:fillRect/>
+                    </a:stretch>
+                  </pic:blipFill>
+                  <pic:spPr>
+                    <a:xfrm>
+                      <a:off x="0" y="0"/>
                       <a:ext cx="5760720" cy="4736465"/>
                     </a:xfrm>
                     <a:prstGeom prst="rect">
@@ -1403,8 +2596,6 @@
           </wp:inline>
         </w:drawing>
       </w:r>
-      <w:bookmarkStart w:id="0" w:name="_GoBack"/>
-      <w:bookmarkEnd w:id="0"/>
     </w:p>
     <w:sectPr>
       <w:pgSz w:w="11906" w:h="16838"/>
